--- a/第二十項 需求模型 (活動圖).docx
+++ b/第二十項 需求模型 (活動圖).docx
@@ -1138,6 +1138,737 @@
         <w:jc w:val="both"/>
         <w:rPr>
           <w:rFonts w:ascii="標楷體" w:eastAsia="標楷體" w:hAnsi="標楷體"/>
+          <w:sz w:val="28"/>
+          <w:szCs w:val="28"/>
+        </w:rPr>
+      </w:pPr>
+    </w:p>
+    <w:tbl>
+      <w:tblPr>
+        <w:tblStyle w:val="ae"/>
+        <w:tblW w:w="0" w:type="auto"/>
+        <w:tblLook w:val="04A0" w:firstRow="1" w:lastRow="0" w:firstColumn="1" w:lastColumn="0" w:noHBand="0" w:noVBand="1"/>
+      </w:tblPr>
+      <w:tblGrid>
+        <w:gridCol w:w="5097"/>
+        <w:gridCol w:w="5097"/>
+      </w:tblGrid>
+      <w:tr>
+        <w:tc>
+          <w:tcPr>
+            <w:tcW w:w="5097" w:type="dxa"/>
+          </w:tcPr>
+          <w:p>
+            <w:pPr>
+              <w:snapToGrid w:val="0"/>
+              <w:jc w:val="center"/>
+              <w:rPr>
+                <w:rFonts w:ascii="標楷體" w:eastAsia="標楷體" w:hAnsi="標楷體" w:hint="eastAsia"/>
+                <w:sz w:val="28"/>
+                <w:szCs w:val="28"/>
+              </w:rPr>
+            </w:pPr>
+            <w:r>
+              <w:rPr>
+                <w:rFonts w:ascii="標楷體" w:eastAsia="標楷體" w:hAnsi="標楷體" w:hint="eastAsia"/>
+                <w:sz w:val="28"/>
+                <w:szCs w:val="28"/>
+              </w:rPr>
+              <w:lastRenderedPageBreak/>
+              <w:t>管理員</w:t>
+            </w:r>
+          </w:p>
+        </w:tc>
+        <w:tc>
+          <w:tcPr>
+            <w:tcW w:w="5097" w:type="dxa"/>
+          </w:tcPr>
+          <w:p>
+            <w:pPr>
+              <w:snapToGrid w:val="0"/>
+              <w:jc w:val="center"/>
+              <w:rPr>
+                <w:rFonts w:ascii="標楷體" w:eastAsia="標楷體" w:hAnsi="標楷體" w:hint="eastAsia"/>
+                <w:sz w:val="28"/>
+                <w:szCs w:val="28"/>
+              </w:rPr>
+            </w:pPr>
+            <w:r>
+              <w:rPr>
+                <w:rFonts w:ascii="標楷體" w:eastAsia="標楷體" w:hAnsi="標楷體" w:hint="eastAsia"/>
+                <w:sz w:val="28"/>
+                <w:szCs w:val="28"/>
+              </w:rPr>
+              <w:t>系統</w:t>
+            </w:r>
+          </w:p>
+        </w:tc>
+      </w:tr>
+      <w:tr>
+        <w:trPr>
+          <w:trHeight w:val="12231"/>
+        </w:trPr>
+        <w:tc>
+          <w:tcPr>
+            <w:tcW w:w="10194" w:type="dxa"/>
+            <w:gridSpan w:val="2"/>
+          </w:tcPr>
+          <w:p>
+            <w:pPr>
+              <w:snapToGrid w:val="0"/>
+              <w:jc w:val="center"/>
+              <w:rPr>
+                <w:rFonts w:ascii="標楷體" w:eastAsia="標楷體" w:hAnsi="標楷體"/>
+                <w:sz w:val="28"/>
+                <w:szCs w:val="28"/>
+              </w:rPr>
+            </w:pPr>
+          </w:p>
+          <w:p>
+            <w:pPr>
+              <w:snapToGrid w:val="0"/>
+              <w:jc w:val="center"/>
+              <w:rPr>
+                <w:rFonts w:ascii="標楷體" w:eastAsia="標楷體" w:hAnsi="標楷體" w:hint="eastAsia"/>
+                <w:sz w:val="28"/>
+                <w:szCs w:val="28"/>
+              </w:rPr>
+            </w:pPr>
+            <w:r>
+              <w:rPr>
+                <w:rFonts w:ascii="標楷體" w:eastAsia="標楷體" w:hAnsi="標楷體" w:hint="eastAsia"/>
+                <w:noProof/>
+                <w:sz w:val="28"/>
+                <w:szCs w:val="28"/>
+              </w:rPr>
+              <w:drawing>
+                <wp:inline distT="0" distB="0" distL="0" distR="0" wp14:anchorId="536C9FBE" wp14:editId="09391006">
+                  <wp:extent cx="3780999" cy="7035800"/>
+                  <wp:effectExtent l="0" t="0" r="0" b="0"/>
+                  <wp:docPr id="1161517015" name="圖片 3" descr="一張含有 文字, 圖表, 螢幕擷取畫面, 寫生 的圖片&#10;&#10;AI 產生的內容可能不正確。"/>
+                  <wp:cNvGraphicFramePr>
+                    <a:graphicFrameLocks xmlns:a="http://schemas.openxmlformats.org/drawingml/2006/main" noChangeAspect="1"/>
+                  </wp:cNvGraphicFramePr>
+                  <a:graphic xmlns:a="http://schemas.openxmlformats.org/drawingml/2006/main">
+                    <a:graphicData uri="http://schemas.openxmlformats.org/drawingml/2006/picture">
+                      <pic:pic xmlns:pic="http://schemas.openxmlformats.org/drawingml/2006/picture">
+                        <pic:nvPicPr>
+                          <pic:cNvPr id="1161517015" name="圖片 3" descr="一張含有 文字, 圖表, 螢幕擷取畫面, 寫生 的圖片&#10;&#10;AI 產生的內容可能不正確。"/>
+                          <pic:cNvPicPr/>
+                        </pic:nvPicPr>
+                        <pic:blipFill>
+                          <a:blip r:embed="rId9" cstate="print">
+                            <a:extLst>
+                              <a:ext uri="{28A0092B-C50C-407E-A947-70E740481C1C}">
+                                <a14:useLocalDpi xmlns:a14="http://schemas.microsoft.com/office/drawing/2010/main" val="0"/>
+                              </a:ext>
+                            </a:extLst>
+                          </a:blip>
+                          <a:stretch>
+                            <a:fillRect/>
+                          </a:stretch>
+                        </pic:blipFill>
+                        <pic:spPr>
+                          <a:xfrm>
+                            <a:off x="0" y="0"/>
+                            <a:ext cx="3788743" cy="7050211"/>
+                          </a:xfrm>
+                          <a:prstGeom prst="rect">
+                            <a:avLst/>
+                          </a:prstGeom>
+                        </pic:spPr>
+                      </pic:pic>
+                    </a:graphicData>
+                  </a:graphic>
+                </wp:inline>
+              </w:drawing>
+            </w:r>
+          </w:p>
+        </w:tc>
+      </w:tr>
+    </w:tbl>
+    <w:p>
+      <w:pPr>
+        <w:snapToGrid w:val="0"/>
+        <w:spacing w:after="0" w:line="240" w:lineRule="auto"/>
+        <w:jc w:val="both"/>
+        <w:rPr>
+          <w:rFonts w:ascii="標楷體" w:eastAsia="標楷體" w:hAnsi="標楷體"/>
+          <w:sz w:val="28"/>
+          <w:szCs w:val="28"/>
+        </w:rPr>
+      </w:pPr>
+    </w:p>
+    <w:p>
+      <w:pPr>
+        <w:ind w:firstLineChars="200" w:firstLine="560"/>
+        <w:jc w:val="center"/>
+        <w:rPr>
+          <w:rFonts w:ascii="標楷體" w:eastAsia="標楷體" w:hAnsi="標楷體"/>
+          <w:sz w:val="28"/>
+          <w:szCs w:val="32"/>
+        </w:rPr>
+      </w:pPr>
+      <w:r>
+        <w:rPr>
+          <w:rFonts w:ascii="標楷體" w:eastAsia="標楷體" w:hAnsi="標楷體" w:hint="eastAsia"/>
+          <w:sz w:val="28"/>
+          <w:szCs w:val="32"/>
+        </w:rPr>
+        <w:t>圖5-3-6「</w:t>
+      </w:r>
+      <w:r>
+        <w:rPr>
+          <w:rFonts w:ascii="標楷體" w:eastAsia="標楷體" w:hAnsi="標楷體"/>
+          <w:sz w:val="28"/>
+          <w:szCs w:val="32"/>
+        </w:rPr>
+        <w:t>管理回收點數與用戶資料</w:t>
+      </w:r>
+      <w:r>
+        <w:rPr>
+          <w:rFonts w:ascii="標楷體" w:eastAsia="標楷體" w:hAnsi="標楷體" w:hint="eastAsia"/>
+          <w:sz w:val="28"/>
+          <w:szCs w:val="32"/>
+        </w:rPr>
+        <w:t>流程」活動圖</w:t>
+      </w:r>
+    </w:p>
+    <w:p>
+      <w:pPr>
+        <w:snapToGrid w:val="0"/>
+        <w:spacing w:after="0" w:line="240" w:lineRule="auto"/>
+        <w:jc w:val="both"/>
+        <w:rPr>
+          <w:rFonts w:ascii="標楷體" w:eastAsia="標楷體" w:hAnsi="標楷體"/>
+          <w:sz w:val="28"/>
+          <w:szCs w:val="28"/>
+        </w:rPr>
+      </w:pPr>
+    </w:p>
+    <w:p>
+      <w:pPr>
+        <w:snapToGrid w:val="0"/>
+        <w:spacing w:after="0" w:line="240" w:lineRule="auto"/>
+        <w:jc w:val="both"/>
+        <w:rPr>
+          <w:rFonts w:ascii="標楷體" w:eastAsia="標楷體" w:hAnsi="標楷體"/>
+          <w:sz w:val="28"/>
+          <w:szCs w:val="28"/>
+        </w:rPr>
+      </w:pPr>
+    </w:p>
+    <w:p>
+      <w:pPr>
+        <w:snapToGrid w:val="0"/>
+        <w:spacing w:after="0" w:line="240" w:lineRule="auto"/>
+        <w:jc w:val="both"/>
+        <w:rPr>
+          <w:rFonts w:ascii="標楷體" w:eastAsia="標楷體" w:hAnsi="標楷體"/>
+          <w:sz w:val="28"/>
+          <w:szCs w:val="28"/>
+        </w:rPr>
+      </w:pPr>
+    </w:p>
+    <w:tbl>
+      <w:tblPr>
+        <w:tblStyle w:val="ae"/>
+        <w:tblW w:w="0" w:type="auto"/>
+        <w:tblLook w:val="04A0" w:firstRow="1" w:lastRow="0" w:firstColumn="1" w:lastColumn="0" w:noHBand="0" w:noVBand="1"/>
+      </w:tblPr>
+      <w:tblGrid>
+        <w:gridCol w:w="3398"/>
+        <w:gridCol w:w="3398"/>
+        <w:gridCol w:w="3398"/>
+      </w:tblGrid>
+      <w:tr>
+        <w:tc>
+          <w:tcPr>
+            <w:tcW w:w="3398" w:type="dxa"/>
+          </w:tcPr>
+          <w:p>
+            <w:pPr>
+              <w:snapToGrid w:val="0"/>
+              <w:jc w:val="center"/>
+              <w:rPr>
+                <w:rFonts w:ascii="標楷體" w:eastAsia="標楷體" w:hAnsi="標楷體" w:hint="eastAsia"/>
+                <w:sz w:val="28"/>
+                <w:szCs w:val="28"/>
+              </w:rPr>
+            </w:pPr>
+            <w:r>
+              <w:rPr>
+                <w:rFonts w:ascii="標楷體" w:eastAsia="標楷體" w:hAnsi="標楷體" w:hint="eastAsia"/>
+                <w:sz w:val="28"/>
+                <w:szCs w:val="28"/>
+              </w:rPr>
+              <w:lastRenderedPageBreak/>
+              <w:t>使用者</w:t>
+            </w:r>
+          </w:p>
+        </w:tc>
+        <w:tc>
+          <w:tcPr>
+            <w:tcW w:w="3398" w:type="dxa"/>
+          </w:tcPr>
+          <w:p>
+            <w:pPr>
+              <w:snapToGrid w:val="0"/>
+              <w:jc w:val="center"/>
+              <w:rPr>
+                <w:rFonts w:ascii="標楷體" w:eastAsia="標楷體" w:hAnsi="標楷體" w:hint="eastAsia"/>
+                <w:sz w:val="28"/>
+                <w:szCs w:val="28"/>
+              </w:rPr>
+            </w:pPr>
+            <w:r>
+              <w:rPr>
+                <w:rFonts w:ascii="標楷體" w:eastAsia="標楷體" w:hAnsi="標楷體" w:hint="eastAsia"/>
+                <w:sz w:val="28"/>
+                <w:szCs w:val="28"/>
+              </w:rPr>
+              <w:t>系統</w:t>
+            </w:r>
+          </w:p>
+        </w:tc>
+        <w:tc>
+          <w:tcPr>
+            <w:tcW w:w="3398" w:type="dxa"/>
+          </w:tcPr>
+          <w:p>
+            <w:pPr>
+              <w:snapToGrid w:val="0"/>
+              <w:jc w:val="center"/>
+              <w:rPr>
+                <w:rFonts w:ascii="標楷體" w:eastAsia="標楷體" w:hAnsi="標楷體" w:hint="eastAsia"/>
+                <w:sz w:val="28"/>
+                <w:szCs w:val="28"/>
+              </w:rPr>
+            </w:pPr>
+            <w:r>
+              <w:rPr>
+                <w:rFonts w:ascii="標楷體" w:eastAsia="標楷體" w:hAnsi="標楷體" w:hint="eastAsia"/>
+                <w:sz w:val="28"/>
+                <w:szCs w:val="28"/>
+              </w:rPr>
+              <w:t>審核人員</w:t>
+            </w:r>
+          </w:p>
+        </w:tc>
+      </w:tr>
+      <w:tr>
+        <w:trPr>
+          <w:trHeight w:val="11522"/>
+        </w:trPr>
+        <w:tc>
+          <w:tcPr>
+            <w:tcW w:w="10194" w:type="dxa"/>
+            <w:gridSpan w:val="3"/>
+          </w:tcPr>
+          <w:p>
+            <w:pPr>
+              <w:snapToGrid w:val="0"/>
+              <w:jc w:val="center"/>
+              <w:rPr>
+                <w:rFonts w:ascii="標楷體" w:eastAsia="標楷體" w:hAnsi="標楷體"/>
+                <w:sz w:val="28"/>
+                <w:szCs w:val="28"/>
+              </w:rPr>
+            </w:pPr>
+          </w:p>
+          <w:p>
+            <w:pPr>
+              <w:snapToGrid w:val="0"/>
+              <w:jc w:val="center"/>
+              <w:rPr>
+                <w:rFonts w:ascii="標楷體" w:eastAsia="標楷體" w:hAnsi="標楷體" w:hint="eastAsia"/>
+                <w:sz w:val="28"/>
+                <w:szCs w:val="28"/>
+              </w:rPr>
+            </w:pPr>
+            <w:r>
+              <w:rPr>
+                <w:rFonts w:ascii="標楷體" w:eastAsia="標楷體" w:hAnsi="標楷體" w:hint="eastAsia"/>
+                <w:noProof/>
+                <w:sz w:val="28"/>
+                <w:szCs w:val="28"/>
+              </w:rPr>
+              <w:drawing>
+                <wp:inline distT="0" distB="0" distL="0" distR="0" wp14:anchorId="27457EA0" wp14:editId="301798D8">
+                  <wp:extent cx="5784850" cy="6464587"/>
+                  <wp:effectExtent l="0" t="0" r="6350" b="0"/>
+                  <wp:docPr id="955351513" name="圖片 4" descr="一張含有 文字, 圖表, 螢幕擷取畫面, 行 的圖片&#10;&#10;AI 產生的內容可能不正確。"/>
+                  <wp:cNvGraphicFramePr>
+                    <a:graphicFrameLocks xmlns:a="http://schemas.openxmlformats.org/drawingml/2006/main" noChangeAspect="1"/>
+                  </wp:cNvGraphicFramePr>
+                  <a:graphic xmlns:a="http://schemas.openxmlformats.org/drawingml/2006/main">
+                    <a:graphicData uri="http://schemas.openxmlformats.org/drawingml/2006/picture">
+                      <pic:pic xmlns:pic="http://schemas.openxmlformats.org/drawingml/2006/picture">
+                        <pic:nvPicPr>
+                          <pic:cNvPr id="955351513" name="圖片 4" descr="一張含有 文字, 圖表, 螢幕擷取畫面, 行 的圖片&#10;&#10;AI 產生的內容可能不正確。"/>
+                          <pic:cNvPicPr/>
+                        </pic:nvPicPr>
+                        <pic:blipFill>
+                          <a:blip r:embed="rId10" cstate="print">
+                            <a:extLst>
+                              <a:ext uri="{28A0092B-C50C-407E-A947-70E740481C1C}">
+                                <a14:useLocalDpi xmlns:a14="http://schemas.microsoft.com/office/drawing/2010/main" val="0"/>
+                              </a:ext>
+                            </a:extLst>
+                          </a:blip>
+                          <a:stretch>
+                            <a:fillRect/>
+                          </a:stretch>
+                        </pic:blipFill>
+                        <pic:spPr>
+                          <a:xfrm>
+                            <a:off x="0" y="0"/>
+                            <a:ext cx="5790414" cy="6470804"/>
+                          </a:xfrm>
+                          <a:prstGeom prst="rect">
+                            <a:avLst/>
+                          </a:prstGeom>
+                        </pic:spPr>
+                      </pic:pic>
+                    </a:graphicData>
+                  </a:graphic>
+                </wp:inline>
+              </w:drawing>
+            </w:r>
+          </w:p>
+        </w:tc>
+      </w:tr>
+    </w:tbl>
+    <w:p>
+      <w:pPr>
+        <w:snapToGrid w:val="0"/>
+        <w:spacing w:after="0" w:line="240" w:lineRule="auto"/>
+        <w:jc w:val="both"/>
+        <w:rPr>
+          <w:rFonts w:ascii="標楷體" w:eastAsia="標楷體" w:hAnsi="標楷體"/>
+          <w:sz w:val="28"/>
+          <w:szCs w:val="28"/>
+        </w:rPr>
+      </w:pPr>
+    </w:p>
+    <w:p>
+      <w:pPr>
+        <w:ind w:firstLineChars="200" w:firstLine="560"/>
+        <w:jc w:val="center"/>
+        <w:rPr>
+          <w:rFonts w:ascii="標楷體" w:eastAsia="標楷體" w:hAnsi="標楷體"/>
+          <w:sz w:val="28"/>
+          <w:szCs w:val="32"/>
+        </w:rPr>
+      </w:pPr>
+      <w:r>
+        <w:rPr>
+          <w:rFonts w:ascii="標楷體" w:eastAsia="標楷體" w:hAnsi="標楷體" w:hint="eastAsia"/>
+          <w:sz w:val="28"/>
+          <w:szCs w:val="32"/>
+        </w:rPr>
+        <w:t>圖5-3-7「</w:t>
+      </w:r>
+      <w:r>
+        <w:rPr>
+          <w:rFonts w:ascii="標楷體" w:eastAsia="標楷體" w:hAnsi="標楷體"/>
+          <w:sz w:val="28"/>
+          <w:szCs w:val="32"/>
+        </w:rPr>
+        <w:t>審核人員審核回收紀錄</w:t>
+      </w:r>
+      <w:r>
+        <w:rPr>
+          <w:rFonts w:ascii="標楷體" w:eastAsia="標楷體" w:hAnsi="標楷體" w:hint="eastAsia"/>
+          <w:sz w:val="28"/>
+          <w:szCs w:val="32"/>
+        </w:rPr>
+        <w:t>流程」活動圖</w:t>
+      </w:r>
+    </w:p>
+    <w:p>
+      <w:pPr>
+        <w:snapToGrid w:val="0"/>
+        <w:spacing w:after="0" w:line="240" w:lineRule="auto"/>
+        <w:jc w:val="both"/>
+        <w:rPr>
+          <w:rFonts w:ascii="標楷體" w:eastAsia="標楷體" w:hAnsi="標楷體"/>
+          <w:sz w:val="28"/>
+          <w:szCs w:val="28"/>
+        </w:rPr>
+      </w:pPr>
+    </w:p>
+    <w:p>
+      <w:pPr>
+        <w:snapToGrid w:val="0"/>
+        <w:spacing w:after="0" w:line="240" w:lineRule="auto"/>
+        <w:jc w:val="both"/>
+        <w:rPr>
+          <w:rFonts w:ascii="標楷體" w:eastAsia="標楷體" w:hAnsi="標楷體"/>
+          <w:sz w:val="28"/>
+          <w:szCs w:val="28"/>
+        </w:rPr>
+      </w:pPr>
+    </w:p>
+    <w:p>
+      <w:pPr>
+        <w:snapToGrid w:val="0"/>
+        <w:spacing w:after="0" w:line="240" w:lineRule="auto"/>
+        <w:jc w:val="both"/>
+        <w:rPr>
+          <w:rFonts w:ascii="標楷體" w:eastAsia="標楷體" w:hAnsi="標楷體"/>
+          <w:sz w:val="28"/>
+          <w:szCs w:val="28"/>
+        </w:rPr>
+      </w:pPr>
+    </w:p>
+    <w:p>
+      <w:pPr>
+        <w:snapToGrid w:val="0"/>
+        <w:spacing w:after="0" w:line="240" w:lineRule="auto"/>
+        <w:jc w:val="both"/>
+        <w:rPr>
+          <w:rFonts w:ascii="標楷體" w:eastAsia="標楷體" w:hAnsi="標楷體"/>
+          <w:sz w:val="28"/>
+          <w:szCs w:val="28"/>
+        </w:rPr>
+      </w:pPr>
+    </w:p>
+    <w:p>
+      <w:pPr>
+        <w:snapToGrid w:val="0"/>
+        <w:spacing w:after="0" w:line="240" w:lineRule="auto"/>
+        <w:jc w:val="both"/>
+        <w:rPr>
+          <w:rFonts w:ascii="標楷體" w:eastAsia="標楷體" w:hAnsi="標楷體"/>
+          <w:sz w:val="28"/>
+          <w:szCs w:val="28"/>
+        </w:rPr>
+      </w:pPr>
+    </w:p>
+    <w:tbl>
+      <w:tblPr>
+        <w:tblStyle w:val="ae"/>
+        <w:tblW w:w="0" w:type="auto"/>
+        <w:tblLook w:val="04A0" w:firstRow="1" w:lastRow="0" w:firstColumn="1" w:lastColumn="0" w:noHBand="0" w:noVBand="1"/>
+      </w:tblPr>
+      <w:tblGrid>
+        <w:gridCol w:w="3398"/>
+        <w:gridCol w:w="3398"/>
+        <w:gridCol w:w="3398"/>
+      </w:tblGrid>
+      <w:tr>
+        <w:tc>
+          <w:tcPr>
+            <w:tcW w:w="3398" w:type="dxa"/>
+          </w:tcPr>
+          <w:p>
+            <w:pPr>
+              <w:snapToGrid w:val="0"/>
+              <w:jc w:val="center"/>
+              <w:rPr>
+                <w:rFonts w:ascii="標楷體" w:eastAsia="標楷體" w:hAnsi="標楷體" w:hint="eastAsia"/>
+                <w:sz w:val="28"/>
+                <w:szCs w:val="28"/>
+              </w:rPr>
+            </w:pPr>
+            <w:r>
+              <w:rPr>
+                <w:rFonts w:ascii="標楷體" w:eastAsia="標楷體" w:hAnsi="標楷體" w:hint="eastAsia"/>
+                <w:sz w:val="28"/>
+                <w:szCs w:val="28"/>
+              </w:rPr>
+              <w:lastRenderedPageBreak/>
+              <w:t>廠商</w:t>
+            </w:r>
+          </w:p>
+        </w:tc>
+        <w:tc>
+          <w:tcPr>
+            <w:tcW w:w="3398" w:type="dxa"/>
+          </w:tcPr>
+          <w:p>
+            <w:pPr>
+              <w:snapToGrid w:val="0"/>
+              <w:jc w:val="center"/>
+              <w:rPr>
+                <w:rFonts w:ascii="標楷體" w:eastAsia="標楷體" w:hAnsi="標楷體" w:hint="eastAsia"/>
+                <w:sz w:val="28"/>
+                <w:szCs w:val="28"/>
+              </w:rPr>
+            </w:pPr>
+            <w:r>
+              <w:rPr>
+                <w:rFonts w:ascii="標楷體" w:eastAsia="標楷體" w:hAnsi="標楷體" w:hint="eastAsia"/>
+                <w:sz w:val="28"/>
+                <w:szCs w:val="28"/>
+              </w:rPr>
+              <w:t>管理員</w:t>
+            </w:r>
+          </w:p>
+        </w:tc>
+        <w:tc>
+          <w:tcPr>
+            <w:tcW w:w="3398" w:type="dxa"/>
+          </w:tcPr>
+          <w:p>
+            <w:pPr>
+              <w:snapToGrid w:val="0"/>
+              <w:jc w:val="center"/>
+              <w:rPr>
+                <w:rFonts w:ascii="標楷體" w:eastAsia="標楷體" w:hAnsi="標楷體" w:hint="eastAsia"/>
+                <w:sz w:val="28"/>
+                <w:szCs w:val="28"/>
+              </w:rPr>
+            </w:pPr>
+            <w:r>
+              <w:rPr>
+                <w:rFonts w:ascii="標楷體" w:eastAsia="標楷體" w:hAnsi="標楷體" w:hint="eastAsia"/>
+                <w:sz w:val="28"/>
+                <w:szCs w:val="28"/>
+              </w:rPr>
+              <w:t>系統</w:t>
+            </w:r>
+          </w:p>
+        </w:tc>
+      </w:tr>
+      <w:tr>
+        <w:trPr>
+          <w:trHeight w:val="8971"/>
+        </w:trPr>
+        <w:tc>
+          <w:tcPr>
+            <w:tcW w:w="10194" w:type="dxa"/>
+            <w:gridSpan w:val="3"/>
+          </w:tcPr>
+          <w:p>
+            <w:pPr>
+              <w:snapToGrid w:val="0"/>
+              <w:jc w:val="center"/>
+              <w:rPr>
+                <w:rFonts w:ascii="標楷體" w:eastAsia="標楷體" w:hAnsi="標楷體"/>
+                <w:sz w:val="28"/>
+                <w:szCs w:val="28"/>
+              </w:rPr>
+            </w:pPr>
+          </w:p>
+          <w:p>
+            <w:pPr>
+              <w:snapToGrid w:val="0"/>
+              <w:jc w:val="center"/>
+              <w:rPr>
+                <w:rFonts w:ascii="標楷體" w:eastAsia="標楷體" w:hAnsi="標楷體" w:hint="eastAsia"/>
+                <w:sz w:val="28"/>
+                <w:szCs w:val="28"/>
+              </w:rPr>
+            </w:pPr>
+            <w:r>
+              <w:rPr>
+                <w:rFonts w:ascii="標楷體" w:eastAsia="標楷體" w:hAnsi="標楷體" w:hint="eastAsia"/>
+                <w:noProof/>
+                <w:sz w:val="28"/>
+                <w:szCs w:val="28"/>
+              </w:rPr>
+              <w:drawing>
+                <wp:inline distT="0" distB="0" distL="0" distR="0" wp14:anchorId="144F57D9" wp14:editId="42E9D299">
+                  <wp:extent cx="5886450" cy="3708164"/>
+                  <wp:effectExtent l="0" t="0" r="0" b="6985"/>
+                  <wp:docPr id="611074791" name="圖片 5" descr="一張含有 文字, 螢幕擷取畫面, 行, 圖表 的圖片&#10;&#10;AI 產生的內容可能不正確。"/>
+                  <wp:cNvGraphicFramePr>
+                    <a:graphicFrameLocks xmlns:a="http://schemas.openxmlformats.org/drawingml/2006/main" noChangeAspect="1"/>
+                  </wp:cNvGraphicFramePr>
+                  <a:graphic xmlns:a="http://schemas.openxmlformats.org/drawingml/2006/main">
+                    <a:graphicData uri="http://schemas.openxmlformats.org/drawingml/2006/picture">
+                      <pic:pic xmlns:pic="http://schemas.openxmlformats.org/drawingml/2006/picture">
+                        <pic:nvPicPr>
+                          <pic:cNvPr id="611074791" name="圖片 5" descr="一張含有 文字, 螢幕擷取畫面, 行, 圖表 的圖片&#10;&#10;AI 產生的內容可能不正確。"/>
+                          <pic:cNvPicPr/>
+                        </pic:nvPicPr>
+                        <pic:blipFill>
+                          <a:blip r:embed="rId11" cstate="print">
+                            <a:extLst>
+                              <a:ext uri="{28A0092B-C50C-407E-A947-70E740481C1C}">
+                                <a14:useLocalDpi xmlns:a14="http://schemas.microsoft.com/office/drawing/2010/main" val="0"/>
+                              </a:ext>
+                            </a:extLst>
+                          </a:blip>
+                          <a:stretch>
+                            <a:fillRect/>
+                          </a:stretch>
+                        </pic:blipFill>
+                        <pic:spPr>
+                          <a:xfrm>
+                            <a:off x="0" y="0"/>
+                            <a:ext cx="5893048" cy="3712320"/>
+                          </a:xfrm>
+                          <a:prstGeom prst="rect">
+                            <a:avLst/>
+                          </a:prstGeom>
+                        </pic:spPr>
+                      </pic:pic>
+                    </a:graphicData>
+                  </a:graphic>
+                </wp:inline>
+              </w:drawing>
+            </w:r>
+          </w:p>
+        </w:tc>
+      </w:tr>
+    </w:tbl>
+    <w:p>
+      <w:pPr>
+        <w:snapToGrid w:val="0"/>
+        <w:spacing w:after="0" w:line="240" w:lineRule="auto"/>
+        <w:jc w:val="both"/>
+        <w:rPr>
+          <w:rFonts w:ascii="標楷體" w:eastAsia="標楷體" w:hAnsi="標楷體"/>
+          <w:sz w:val="28"/>
+          <w:szCs w:val="28"/>
+        </w:rPr>
+      </w:pPr>
+    </w:p>
+    <w:p>
+      <w:pPr>
+        <w:ind w:firstLineChars="200" w:firstLine="560"/>
+        <w:jc w:val="center"/>
+        <w:rPr>
+          <w:rFonts w:ascii="標楷體" w:eastAsia="標楷體" w:hAnsi="標楷體"/>
+          <w:sz w:val="28"/>
+          <w:szCs w:val="32"/>
+        </w:rPr>
+      </w:pPr>
+      <w:r>
+        <w:rPr>
+          <w:rFonts w:ascii="標楷體" w:eastAsia="標楷體" w:hAnsi="標楷體" w:hint="eastAsia"/>
+          <w:sz w:val="28"/>
+          <w:szCs w:val="32"/>
+        </w:rPr>
+        <w:t>圖5-3-8「</w:t>
+      </w:r>
+      <w:r>
+        <w:rPr>
+          <w:rFonts w:ascii="標楷體" w:eastAsia="標楷體" w:hAnsi="標楷體"/>
+          <w:sz w:val="28"/>
+          <w:szCs w:val="32"/>
+        </w:rPr>
+        <w:t>廠商提供商品</w:t>
+      </w:r>
+      <w:r>
+        <w:rPr>
+          <w:rFonts w:ascii="標楷體" w:eastAsia="標楷體" w:hAnsi="標楷體" w:hint="eastAsia"/>
+          <w:sz w:val="28"/>
+          <w:szCs w:val="32"/>
+        </w:rPr>
+        <w:t>流程」活動圖</w:t>
+      </w:r>
+    </w:p>
+    <w:p>
+      <w:pPr>
+        <w:snapToGrid w:val="0"/>
+        <w:spacing w:after="0" w:line="240" w:lineRule="auto"/>
+        <w:jc w:val="both"/>
+        <w:rPr>
+          <w:rFonts w:ascii="標楷體" w:eastAsia="標楷體" w:hAnsi="標楷體" w:hint="eastAsia"/>
           <w:sz w:val="28"/>
           <w:szCs w:val="28"/>
         </w:rPr>

--- a/第二十項 需求模型 (活動圖).docx
+++ b/第二十項 需求模型 (活動圖).docx
@@ -5,30 +5,87 @@
     <w:p>
       <w:pPr>
         <w:snapToGrid w:val="0"/>
-        <w:spacing w:after="0" w:line="240" w:lineRule="auto"/>
-        <w:jc w:val="both"/>
-        <w:rPr>
-          <w:rFonts w:ascii="標楷體" w:eastAsia="標楷體" w:hAnsi="標楷體"/>
-          <w:sz w:val="32"/>
-          <w:szCs w:val="32"/>
-        </w:rPr>
-      </w:pPr>
-      <w:r>
+        <w:spacing w:after="0" w:line="480" w:lineRule="auto"/>
+        <w:jc w:val="both"/>
         <w:rPr>
           <w:rFonts w:ascii="標楷體" w:eastAsia="標楷體" w:hAnsi="標楷體" w:hint="eastAsia"/>
           <w:sz w:val="32"/>
           <w:szCs w:val="32"/>
         </w:rPr>
-        <w:t>5-3 活動圖</w:t>
-      </w:r>
-    </w:p>
-    <w:p>
-      <w:pPr>
-        <w:snapToGrid w:val="0"/>
-        <w:spacing w:after="0" w:line="240" w:lineRule="auto"/>
-        <w:jc w:val="both"/>
-        <w:rPr>
-          <w:rFonts w:ascii="標楷體" w:eastAsia="標楷體" w:hAnsi="標楷體"/>
+      </w:pPr>
+      <w:r>
+        <w:rPr>
+          <w:rFonts w:ascii="標楷體" w:eastAsia="標楷體" w:hAnsi="標楷體" w:hint="eastAsia"/>
+          <w:sz w:val="32"/>
+          <w:szCs w:val="32"/>
+        </w:rPr>
+        <w:t>5-3</w:t>
+      </w:r>
+      <w:r>
+        <w:rPr>
+          <w:rFonts w:ascii="標楷體" w:eastAsia="標楷體" w:hAnsi="標楷體" w:hint="eastAsia"/>
+          <w:sz w:val="32"/>
+          <w:szCs w:val="32"/>
+        </w:rPr>
+        <w:t>使用個案描述：使用</w:t>
+      </w:r>
+      <w:r>
+        <w:rPr>
+          <w:rFonts w:ascii="標楷體" w:eastAsia="標楷體" w:hAnsi="標楷體" w:hint="eastAsia"/>
+          <w:sz w:val="32"/>
+          <w:szCs w:val="32"/>
+        </w:rPr>
+        <w:t>活動圖</w:t>
+      </w:r>
+      <w:r>
+        <w:rPr>
+          <w:rFonts w:ascii="Times New Roman" w:eastAsia="標楷體" w:hAnsi="Times New Roman" w:cs="Times New Roman"/>
+          <w:sz w:val="32"/>
+          <w:szCs w:val="32"/>
+        </w:rPr>
+        <w:t>(Activity diagram)</w:t>
+      </w:r>
+      <w:r>
+        <w:rPr>
+          <w:rFonts w:ascii="標楷體" w:eastAsia="標楷體" w:hAnsi="標楷體" w:hint="eastAsia"/>
+          <w:sz w:val="32"/>
+          <w:szCs w:val="32"/>
+        </w:rPr>
+        <w:t>描述之</w:t>
+      </w:r>
+    </w:p>
+    <w:p>
+      <w:pPr>
+        <w:pStyle w:val="a9"/>
+        <w:numPr>
+          <w:ilvl w:val="0"/>
+          <w:numId w:val="1"/>
+        </w:numPr>
+        <w:snapToGrid w:val="0"/>
+        <w:spacing w:after="0" w:line="240" w:lineRule="auto"/>
+        <w:jc w:val="both"/>
+        <w:rPr>
+          <w:rFonts w:ascii="標楷體" w:eastAsia="標楷體" w:hAnsi="標楷體"/>
+          <w:sz w:val="28"/>
+          <w:szCs w:val="28"/>
+        </w:rPr>
+      </w:pPr>
+      <w:r>
+        <w:rPr>
+          <w:rFonts w:ascii="標楷體" w:eastAsia="標楷體" w:hAnsi="標楷體" w:hint="eastAsia"/>
+          <w:sz w:val="28"/>
+          <w:szCs w:val="28"/>
+        </w:rPr>
+        <w:t>會員登入</w:t>
+      </w:r>
+    </w:p>
+    <w:p>
+      <w:pPr>
+        <w:snapToGrid w:val="0"/>
+        <w:spacing w:after="0" w:line="240" w:lineRule="auto"/>
+        <w:jc w:val="both"/>
+        <w:rPr>
+          <w:rFonts w:ascii="標楷體" w:eastAsia="標楷體" w:hAnsi="標楷體" w:hint="eastAsia"/>
           <w:sz w:val="32"/>
           <w:szCs w:val="32"/>
         </w:rPr>
@@ -38,20 +95,17 @@
       <w:tblPr>
         <w:tblStyle w:val="ae"/>
         <w:tblW w:w="0" w:type="auto"/>
-        <w:jc w:val="center"/>
         <w:tblLook w:val="04A0" w:firstRow="1" w:lastRow="0" w:firstColumn="1" w:lastColumn="0" w:noHBand="0" w:noVBand="1"/>
       </w:tblPr>
       <w:tblGrid>
-        <w:gridCol w:w="4390"/>
-        <w:gridCol w:w="4110"/>
+        <w:gridCol w:w="3150"/>
+        <w:gridCol w:w="3646"/>
+        <w:gridCol w:w="3398"/>
       </w:tblGrid>
       <w:tr>
-        <w:trPr>
-          <w:jc w:val="center"/>
-        </w:trPr>
         <w:tc>
           <w:tcPr>
-            <w:tcW w:w="4390" w:type="dxa"/>
+            <w:tcW w:w="3114" w:type="dxa"/>
           </w:tcPr>
           <w:p>
             <w:pPr>
@@ -75,7 +129,7 @@
         </w:tc>
         <w:tc>
           <w:tcPr>
-            <w:tcW w:w="4110" w:type="dxa"/>
+            <w:tcW w:w="3682" w:type="dxa"/>
           </w:tcPr>
           <w:p>
             <w:pPr>
@@ -94,19 +148,42 @@
                 <w:szCs w:val="28"/>
               </w:rPr>
               <w:t>系統</w:t>
+            </w:r>
+          </w:p>
+        </w:tc>
+        <w:tc>
+          <w:tcPr>
+            <w:tcW w:w="3398" w:type="dxa"/>
+          </w:tcPr>
+          <w:p>
+            <w:pPr>
+              <w:snapToGrid w:val="0"/>
+              <w:jc w:val="center"/>
+              <w:rPr>
+                <w:rFonts w:ascii="標楷體" w:eastAsia="標楷體" w:hAnsi="標楷體"/>
+                <w:sz w:val="28"/>
+                <w:szCs w:val="28"/>
+              </w:rPr>
+            </w:pPr>
+            <w:r>
+              <w:rPr>
+                <w:rFonts w:ascii="標楷體" w:eastAsia="標楷體" w:hAnsi="標楷體" w:hint="eastAsia"/>
+                <w:sz w:val="28"/>
+                <w:szCs w:val="28"/>
+              </w:rPr>
+              <w:t>第三方登入</w:t>
             </w:r>
           </w:p>
         </w:tc>
       </w:tr>
       <w:tr>
         <w:trPr>
-          <w:trHeight w:val="11405"/>
-          <w:jc w:val="center"/>
+          <w:trHeight w:val="10197"/>
         </w:trPr>
         <w:tc>
           <w:tcPr>
-            <w:tcW w:w="8500" w:type="dxa"/>
-            <w:gridSpan w:val="2"/>
+            <w:tcW w:w="10194" w:type="dxa"/>
+            <w:gridSpan w:val="3"/>
           </w:tcPr>
           <w:p>
             <w:pPr>
@@ -124,7 +201,7 @@
               <w:snapToGrid w:val="0"/>
               <w:jc w:val="center"/>
               <w:rPr>
-                <w:rFonts w:ascii="標楷體" w:eastAsia="標楷體" w:hAnsi="標楷體"/>
+                <w:rFonts w:ascii="標楷體" w:eastAsia="標楷體" w:hAnsi="標楷體" w:hint="eastAsia"/>
                 <w:sz w:val="28"/>
                 <w:szCs w:val="28"/>
               </w:rPr>
@@ -137,10 +214,10 @@
                 <w:szCs w:val="28"/>
               </w:rPr>
               <w:drawing>
-                <wp:inline distT="0" distB="0" distL="0" distR="0" wp14:anchorId="4222D893" wp14:editId="226936FF">
-                  <wp:extent cx="3731330" cy="6604000"/>
-                  <wp:effectExtent l="0" t="0" r="2540" b="6350"/>
-                  <wp:docPr id="5807343" name="圖片 1" descr="一張含有 文字, 圖表, 螢幕擷取畫面, 行 的圖片&#10;&#10;AI 產生的內容可能不正確。"/>
+                <wp:inline distT="0" distB="0" distL="0" distR="0" wp14:anchorId="6307C0E2" wp14:editId="3B7F911E">
+                  <wp:extent cx="6365018" cy="5364480"/>
+                  <wp:effectExtent l="0" t="0" r="0" b="7620"/>
+                  <wp:docPr id="473934998" name="圖片 2" descr="一張含有 文字, 圖表, 螢幕擷取畫面, 行 的圖片&#10;&#10;AI 產生的內容可能不正確。"/>
                   <wp:cNvGraphicFramePr>
                     <a:graphicFrameLocks xmlns:a="http://schemas.openxmlformats.org/drawingml/2006/main" noChangeAspect="1"/>
                   </wp:cNvGraphicFramePr>
@@ -148,11 +225,11 @@
                     <a:graphicData uri="http://schemas.openxmlformats.org/drawingml/2006/picture">
                       <pic:pic xmlns:pic="http://schemas.openxmlformats.org/drawingml/2006/picture">
                         <pic:nvPicPr>
-                          <pic:cNvPr id="5807343" name="圖片 1" descr="一張含有 文字, 圖表, 螢幕擷取畫面, 行 的圖片&#10;&#10;AI 產生的內容可能不正確。"/>
+                          <pic:cNvPr id="473934998" name="圖片 2" descr="一張含有 文字, 圖表, 螢幕擷取畫面, 行 的圖片&#10;&#10;AI 產生的內容可能不正確。"/>
                           <pic:cNvPicPr/>
                         </pic:nvPicPr>
                         <pic:blipFill>
-                          <a:blip r:embed="rId4" cstate="print">
+                          <a:blip r:embed="rId7" cstate="print">
                             <a:extLst>
                               <a:ext uri="{28A0092B-C50C-407E-A947-70E740481C1C}">
                                 <a14:useLocalDpi xmlns:a14="http://schemas.microsoft.com/office/drawing/2010/main" val="0"/>
@@ -166,7 +243,7 @@
                         <pic:spPr>
                           <a:xfrm>
                             <a:off x="0" y="0"/>
-                            <a:ext cx="3771310" cy="6674759"/>
+                            <a:ext cx="6369597" cy="5368339"/>
                           </a:xfrm>
                           <a:prstGeom prst="rect">
                             <a:avLst/>
@@ -179,17 +256,6 @@
               </w:drawing>
             </w:r>
           </w:p>
-          <w:p>
-            <w:pPr>
-              <w:snapToGrid w:val="0"/>
-              <w:jc w:val="center"/>
-              <w:rPr>
-                <w:rFonts w:ascii="標楷體" w:eastAsia="標楷體" w:hAnsi="標楷體"/>
-                <w:sz w:val="28"/>
-                <w:szCs w:val="28"/>
-              </w:rPr>
-            </w:pPr>
-          </w:p>
         </w:tc>
       </w:tr>
     </w:tbl>
@@ -221,6 +287,14 @@
           <w:sz w:val="28"/>
           <w:szCs w:val="32"/>
         </w:rPr>
+        <w:t>▲</w:t>
+      </w:r>
+      <w:r>
+        <w:rPr>
+          <w:rFonts w:ascii="標楷體" w:eastAsia="標楷體" w:hAnsi="標楷體" w:hint="eastAsia"/>
+          <w:sz w:val="28"/>
+          <w:szCs w:val="32"/>
+        </w:rPr>
         <w:t>圖5-3-</w:t>
       </w:r>
       <w:r>
@@ -263,6 +337,372 @@
           <w:szCs w:val="28"/>
         </w:rPr>
       </w:pPr>
+    </w:p>
+    <w:p>
+      <w:pPr>
+        <w:snapToGrid w:val="0"/>
+        <w:spacing w:after="0" w:line="240" w:lineRule="auto"/>
+        <w:jc w:val="both"/>
+        <w:rPr>
+          <w:rFonts w:ascii="標楷體" w:eastAsia="標楷體" w:hAnsi="標楷體"/>
+          <w:sz w:val="28"/>
+          <w:szCs w:val="28"/>
+        </w:rPr>
+      </w:pPr>
+    </w:p>
+    <w:p>
+      <w:pPr>
+        <w:snapToGrid w:val="0"/>
+        <w:spacing w:after="0" w:line="240" w:lineRule="auto"/>
+        <w:jc w:val="both"/>
+        <w:rPr>
+          <w:rFonts w:ascii="標楷體" w:eastAsia="標楷體" w:hAnsi="標楷體"/>
+          <w:sz w:val="28"/>
+          <w:szCs w:val="28"/>
+        </w:rPr>
+      </w:pPr>
+    </w:p>
+    <w:p>
+      <w:pPr>
+        <w:pStyle w:val="a9"/>
+        <w:numPr>
+          <w:ilvl w:val="0"/>
+          <w:numId w:val="1"/>
+        </w:numPr>
+        <w:snapToGrid w:val="0"/>
+        <w:spacing w:after="0" w:line="240" w:lineRule="auto"/>
+        <w:jc w:val="both"/>
+        <w:rPr>
+          <w:rFonts w:ascii="標楷體" w:eastAsia="標楷體" w:hAnsi="標楷體"/>
+          <w:sz w:val="28"/>
+          <w:szCs w:val="28"/>
+        </w:rPr>
+      </w:pPr>
+      <w:r>
+        <w:rPr>
+          <w:rFonts w:ascii="標楷體" w:eastAsia="標楷體" w:hAnsi="標楷體" w:hint="eastAsia"/>
+          <w:sz w:val="28"/>
+          <w:szCs w:val="28"/>
+        </w:rPr>
+        <w:lastRenderedPageBreak/>
+        <w:t>檢視會員資料</w:t>
+      </w:r>
+    </w:p>
+    <w:p>
+      <w:pPr>
+        <w:snapToGrid w:val="0"/>
+        <w:spacing w:after="0" w:line="240" w:lineRule="auto"/>
+        <w:jc w:val="both"/>
+        <w:rPr>
+          <w:rFonts w:ascii="標楷體" w:eastAsia="標楷體" w:hAnsi="標楷體"/>
+          <w:sz w:val="28"/>
+          <w:szCs w:val="28"/>
+        </w:rPr>
+      </w:pPr>
+    </w:p>
+    <w:tbl>
+      <w:tblPr>
+        <w:tblStyle w:val="ae"/>
+        <w:tblW w:w="0" w:type="auto"/>
+        <w:tblLook w:val="04A0" w:firstRow="1" w:lastRow="0" w:firstColumn="1" w:lastColumn="0" w:noHBand="0" w:noVBand="1"/>
+      </w:tblPr>
+      <w:tblGrid>
+        <w:gridCol w:w="3397"/>
+        <w:gridCol w:w="6797"/>
+      </w:tblGrid>
+      <w:tr>
+        <w:tc>
+          <w:tcPr>
+            <w:tcW w:w="3397" w:type="dxa"/>
+          </w:tcPr>
+          <w:p>
+            <w:pPr>
+              <w:snapToGrid w:val="0"/>
+              <w:jc w:val="center"/>
+              <w:rPr>
+                <w:rFonts w:ascii="標楷體" w:eastAsia="標楷體" w:hAnsi="標楷體" w:hint="eastAsia"/>
+                <w:sz w:val="28"/>
+                <w:szCs w:val="28"/>
+              </w:rPr>
+            </w:pPr>
+            <w:r>
+              <w:rPr>
+                <w:rFonts w:ascii="標楷體" w:eastAsia="標楷體" w:hAnsi="標楷體" w:hint="eastAsia"/>
+                <w:sz w:val="28"/>
+                <w:szCs w:val="28"/>
+              </w:rPr>
+              <w:t>使用者</w:t>
+            </w:r>
+          </w:p>
+        </w:tc>
+        <w:tc>
+          <w:tcPr>
+            <w:tcW w:w="6797" w:type="dxa"/>
+          </w:tcPr>
+          <w:p>
+            <w:pPr>
+              <w:snapToGrid w:val="0"/>
+              <w:jc w:val="center"/>
+              <w:rPr>
+                <w:rFonts w:ascii="標楷體" w:eastAsia="標楷體" w:hAnsi="標楷體" w:hint="eastAsia"/>
+                <w:sz w:val="28"/>
+                <w:szCs w:val="28"/>
+              </w:rPr>
+            </w:pPr>
+            <w:r>
+              <w:rPr>
+                <w:rFonts w:ascii="標楷體" w:eastAsia="標楷體" w:hAnsi="標楷體" w:hint="eastAsia"/>
+                <w:sz w:val="28"/>
+                <w:szCs w:val="28"/>
+              </w:rPr>
+              <w:t>系統</w:t>
+            </w:r>
+          </w:p>
+        </w:tc>
+      </w:tr>
+      <w:tr>
+        <w:trPr>
+          <w:trHeight w:val="9802"/>
+        </w:trPr>
+        <w:tc>
+          <w:tcPr>
+            <w:tcW w:w="10194" w:type="dxa"/>
+            <w:gridSpan w:val="2"/>
+          </w:tcPr>
+          <w:p>
+            <w:pPr>
+              <w:snapToGrid w:val="0"/>
+              <w:jc w:val="center"/>
+              <w:rPr>
+                <w:rFonts w:ascii="標楷體" w:eastAsia="標楷體" w:hAnsi="標楷體"/>
+                <w:sz w:val="28"/>
+                <w:szCs w:val="28"/>
+              </w:rPr>
+            </w:pPr>
+          </w:p>
+          <w:p>
+            <w:pPr>
+              <w:snapToGrid w:val="0"/>
+              <w:jc w:val="center"/>
+              <w:rPr>
+                <w:rFonts w:ascii="標楷體" w:eastAsia="標楷體" w:hAnsi="標楷體" w:hint="eastAsia"/>
+                <w:sz w:val="28"/>
+                <w:szCs w:val="28"/>
+              </w:rPr>
+            </w:pPr>
+            <w:r>
+              <w:rPr>
+                <w:rFonts w:ascii="標楷體" w:eastAsia="標楷體" w:hAnsi="標楷體" w:hint="eastAsia"/>
+                <w:noProof/>
+                <w:sz w:val="28"/>
+                <w:szCs w:val="28"/>
+              </w:rPr>
+              <w:drawing>
+                <wp:inline distT="0" distB="0" distL="0" distR="0" wp14:anchorId="27EEFEC5" wp14:editId="16B0A15D">
+                  <wp:extent cx="6225593" cy="5074920"/>
+                  <wp:effectExtent l="0" t="0" r="3810" b="0"/>
+                  <wp:docPr id="2048292186" name="圖片 3" descr="一張含有 文字, 圖表, 行, 方案 的圖片&#10;&#10;AI 產生的內容可能不正確。"/>
+                  <wp:cNvGraphicFramePr>
+                    <a:graphicFrameLocks xmlns:a="http://schemas.openxmlformats.org/drawingml/2006/main" noChangeAspect="1"/>
+                  </wp:cNvGraphicFramePr>
+                  <a:graphic xmlns:a="http://schemas.openxmlformats.org/drawingml/2006/main">
+                    <a:graphicData uri="http://schemas.openxmlformats.org/drawingml/2006/picture">
+                      <pic:pic xmlns:pic="http://schemas.openxmlformats.org/drawingml/2006/picture">
+                        <pic:nvPicPr>
+                          <pic:cNvPr id="2048292186" name="圖片 3" descr="一張含有 文字, 圖表, 行, 方案 的圖片&#10;&#10;AI 產生的內容可能不正確。"/>
+                          <pic:cNvPicPr/>
+                        </pic:nvPicPr>
+                        <pic:blipFill>
+                          <a:blip r:embed="rId8" cstate="print">
+                            <a:extLst>
+                              <a:ext uri="{28A0092B-C50C-407E-A947-70E740481C1C}">
+                                <a14:useLocalDpi xmlns:a14="http://schemas.microsoft.com/office/drawing/2010/main" val="0"/>
+                              </a:ext>
+                            </a:extLst>
+                          </a:blip>
+                          <a:stretch>
+                            <a:fillRect/>
+                          </a:stretch>
+                        </pic:blipFill>
+                        <pic:spPr>
+                          <a:xfrm>
+                            <a:off x="0" y="0"/>
+                            <a:ext cx="6230306" cy="5078762"/>
+                          </a:xfrm>
+                          <a:prstGeom prst="rect">
+                            <a:avLst/>
+                          </a:prstGeom>
+                        </pic:spPr>
+                      </pic:pic>
+                    </a:graphicData>
+                  </a:graphic>
+                </wp:inline>
+              </w:drawing>
+            </w:r>
+          </w:p>
+        </w:tc>
+      </w:tr>
+    </w:tbl>
+    <w:p>
+      <w:pPr>
+        <w:snapToGrid w:val="0"/>
+        <w:spacing w:after="0" w:line="240" w:lineRule="auto"/>
+        <w:jc w:val="both"/>
+        <w:rPr>
+          <w:rFonts w:ascii="標楷體" w:eastAsia="標楷體" w:hAnsi="標楷體" w:hint="eastAsia"/>
+          <w:sz w:val="28"/>
+          <w:szCs w:val="28"/>
+        </w:rPr>
+      </w:pPr>
+    </w:p>
+    <w:p>
+      <w:pPr>
+        <w:ind w:firstLineChars="200" w:firstLine="560"/>
+        <w:jc w:val="center"/>
+        <w:rPr>
+          <w:rFonts w:ascii="標楷體" w:eastAsia="標楷體" w:hAnsi="標楷體"/>
+          <w:sz w:val="28"/>
+          <w:szCs w:val="32"/>
+        </w:rPr>
+      </w:pPr>
+      <w:r>
+        <w:rPr>
+          <w:rFonts w:ascii="標楷體" w:eastAsia="標楷體" w:hAnsi="標楷體" w:hint="eastAsia"/>
+          <w:sz w:val="28"/>
+          <w:szCs w:val="32"/>
+        </w:rPr>
+        <w:t>▲</w:t>
+      </w:r>
+      <w:r>
+        <w:rPr>
+          <w:rFonts w:ascii="標楷體" w:eastAsia="標楷體" w:hAnsi="標楷體" w:hint="eastAsia"/>
+          <w:sz w:val="28"/>
+          <w:szCs w:val="32"/>
+        </w:rPr>
+        <w:t>圖5-3-2「檢視會員資料」活動圖</w:t>
+      </w:r>
+    </w:p>
+    <w:p>
+      <w:pPr>
+        <w:snapToGrid w:val="0"/>
+        <w:spacing w:after="0" w:line="240" w:lineRule="auto"/>
+        <w:jc w:val="both"/>
+        <w:rPr>
+          <w:rFonts w:ascii="標楷體" w:eastAsia="標楷體" w:hAnsi="標楷體"/>
+          <w:sz w:val="28"/>
+          <w:szCs w:val="28"/>
+        </w:rPr>
+      </w:pPr>
+    </w:p>
+    <w:p>
+      <w:pPr>
+        <w:snapToGrid w:val="0"/>
+        <w:spacing w:after="0" w:line="240" w:lineRule="auto"/>
+        <w:jc w:val="both"/>
+        <w:rPr>
+          <w:rFonts w:ascii="標楷體" w:eastAsia="標楷體" w:hAnsi="標楷體"/>
+          <w:sz w:val="28"/>
+          <w:szCs w:val="28"/>
+        </w:rPr>
+      </w:pPr>
+    </w:p>
+    <w:p>
+      <w:pPr>
+        <w:snapToGrid w:val="0"/>
+        <w:spacing w:after="0" w:line="240" w:lineRule="auto"/>
+        <w:jc w:val="both"/>
+        <w:rPr>
+          <w:rFonts w:ascii="標楷體" w:eastAsia="標楷體" w:hAnsi="標楷體"/>
+          <w:sz w:val="28"/>
+          <w:szCs w:val="28"/>
+        </w:rPr>
+      </w:pPr>
+    </w:p>
+    <w:p>
+      <w:pPr>
+        <w:snapToGrid w:val="0"/>
+        <w:spacing w:after="0" w:line="240" w:lineRule="auto"/>
+        <w:jc w:val="both"/>
+        <w:rPr>
+          <w:rFonts w:ascii="標楷體" w:eastAsia="標楷體" w:hAnsi="標楷體"/>
+          <w:sz w:val="28"/>
+          <w:szCs w:val="28"/>
+        </w:rPr>
+      </w:pPr>
+    </w:p>
+    <w:p>
+      <w:pPr>
+        <w:snapToGrid w:val="0"/>
+        <w:spacing w:after="0" w:line="240" w:lineRule="auto"/>
+        <w:jc w:val="both"/>
+        <w:rPr>
+          <w:rFonts w:ascii="標楷體" w:eastAsia="標楷體" w:hAnsi="標楷體"/>
+          <w:sz w:val="28"/>
+          <w:szCs w:val="28"/>
+        </w:rPr>
+      </w:pPr>
+    </w:p>
+    <w:p>
+      <w:pPr>
+        <w:snapToGrid w:val="0"/>
+        <w:spacing w:after="0" w:line="240" w:lineRule="auto"/>
+        <w:jc w:val="both"/>
+        <w:rPr>
+          <w:rFonts w:ascii="標楷體" w:eastAsia="標楷體" w:hAnsi="標楷體"/>
+          <w:sz w:val="28"/>
+          <w:szCs w:val="28"/>
+        </w:rPr>
+      </w:pPr>
+    </w:p>
+    <w:p>
+      <w:pPr>
+        <w:snapToGrid w:val="0"/>
+        <w:spacing w:after="0" w:line="240" w:lineRule="auto"/>
+        <w:jc w:val="both"/>
+        <w:rPr>
+          <w:rFonts w:ascii="標楷體" w:eastAsia="標楷體" w:hAnsi="標楷體"/>
+          <w:sz w:val="28"/>
+          <w:szCs w:val="28"/>
+        </w:rPr>
+      </w:pPr>
+    </w:p>
+    <w:p>
+      <w:pPr>
+        <w:snapToGrid w:val="0"/>
+        <w:spacing w:after="0" w:line="240" w:lineRule="auto"/>
+        <w:jc w:val="both"/>
+        <w:rPr>
+          <w:rFonts w:ascii="標楷體" w:eastAsia="標楷體" w:hAnsi="標楷體"/>
+          <w:sz w:val="28"/>
+          <w:szCs w:val="28"/>
+        </w:rPr>
+      </w:pPr>
+    </w:p>
+    <w:p>
+      <w:pPr>
+        <w:pStyle w:val="a9"/>
+        <w:numPr>
+          <w:ilvl w:val="0"/>
+          <w:numId w:val="1"/>
+        </w:numPr>
+        <w:snapToGrid w:val="0"/>
+        <w:spacing w:after="0" w:line="240" w:lineRule="auto"/>
+        <w:jc w:val="both"/>
+        <w:rPr>
+          <w:rFonts w:ascii="標楷體" w:eastAsia="標楷體" w:hAnsi="標楷體"/>
+          <w:sz w:val="28"/>
+          <w:szCs w:val="28"/>
+        </w:rPr>
+      </w:pPr>
+      <w:r>
+        <w:rPr>
+          <w:rFonts w:ascii="標楷體" w:eastAsia="標楷體" w:hAnsi="標楷體" w:hint="eastAsia"/>
+          <w:sz w:val="28"/>
+          <w:szCs w:val="28"/>
+        </w:rPr>
+        <w:lastRenderedPageBreak/>
+        <w:t>修改會員資料</w:t>
+      </w:r>
     </w:p>
     <w:p>
       <w:pPr>
@@ -307,7 +747,226 @@
                 <w:sz w:val="28"/>
                 <w:szCs w:val="28"/>
               </w:rPr>
-              <w:lastRenderedPageBreak/>
+              <w:t>使用者</w:t>
+            </w:r>
+          </w:p>
+        </w:tc>
+        <w:tc>
+          <w:tcPr>
+            <w:tcW w:w="5097" w:type="dxa"/>
+          </w:tcPr>
+          <w:p>
+            <w:pPr>
+              <w:snapToGrid w:val="0"/>
+              <w:jc w:val="center"/>
+              <w:rPr>
+                <w:rFonts w:ascii="標楷體" w:eastAsia="標楷體" w:hAnsi="標楷體"/>
+                <w:sz w:val="28"/>
+                <w:szCs w:val="28"/>
+              </w:rPr>
+            </w:pPr>
+            <w:r>
+              <w:rPr>
+                <w:rFonts w:ascii="標楷體" w:eastAsia="標楷體" w:hAnsi="標楷體" w:hint="eastAsia"/>
+                <w:sz w:val="28"/>
+                <w:szCs w:val="28"/>
+              </w:rPr>
+              <w:t>系統</w:t>
+            </w:r>
+          </w:p>
+        </w:tc>
+      </w:tr>
+      <w:tr>
+        <w:trPr>
+          <w:trHeight w:val="12495"/>
+        </w:trPr>
+        <w:tc>
+          <w:tcPr>
+            <w:tcW w:w="10194" w:type="dxa"/>
+            <w:gridSpan w:val="2"/>
+          </w:tcPr>
+          <w:p>
+            <w:pPr>
+              <w:snapToGrid w:val="0"/>
+              <w:jc w:val="center"/>
+              <w:rPr>
+                <w:rFonts w:ascii="標楷體" w:eastAsia="標楷體" w:hAnsi="標楷體"/>
+                <w:sz w:val="28"/>
+                <w:szCs w:val="28"/>
+              </w:rPr>
+            </w:pPr>
+          </w:p>
+          <w:p>
+            <w:pPr>
+              <w:snapToGrid w:val="0"/>
+              <w:jc w:val="center"/>
+              <w:rPr>
+                <w:rFonts w:ascii="標楷體" w:eastAsia="標楷體" w:hAnsi="標楷體" w:hint="eastAsia"/>
+                <w:sz w:val="28"/>
+                <w:szCs w:val="28"/>
+              </w:rPr>
+            </w:pPr>
+            <w:r>
+              <w:rPr>
+                <w:rFonts w:ascii="標楷體" w:eastAsia="標楷體" w:hAnsi="標楷體" w:hint="eastAsia"/>
+                <w:noProof/>
+                <w:sz w:val="28"/>
+                <w:szCs w:val="28"/>
+              </w:rPr>
+              <w:drawing>
+                <wp:inline distT="0" distB="0" distL="0" distR="0" wp14:anchorId="112B1F71" wp14:editId="3E61DD6F">
+                  <wp:extent cx="5465116" cy="7505700"/>
+                  <wp:effectExtent l="0" t="0" r="2540" b="0"/>
+                  <wp:docPr id="1524986789" name="圖片 4" descr="一張含有 文字, 圖表, 行, 工程製圖 的圖片&#10;&#10;AI 產生的內容可能不正確。"/>
+                  <wp:cNvGraphicFramePr>
+                    <a:graphicFrameLocks xmlns:a="http://schemas.openxmlformats.org/drawingml/2006/main" noChangeAspect="1"/>
+                  </wp:cNvGraphicFramePr>
+                  <a:graphic xmlns:a="http://schemas.openxmlformats.org/drawingml/2006/main">
+                    <a:graphicData uri="http://schemas.openxmlformats.org/drawingml/2006/picture">
+                      <pic:pic xmlns:pic="http://schemas.openxmlformats.org/drawingml/2006/picture">
+                        <pic:nvPicPr>
+                          <pic:cNvPr id="1524986789" name="圖片 4" descr="一張含有 文字, 圖表, 行, 工程製圖 的圖片&#10;&#10;AI 產生的內容可能不正確。"/>
+                          <pic:cNvPicPr/>
+                        </pic:nvPicPr>
+                        <pic:blipFill>
+                          <a:blip r:embed="rId9" cstate="print">
+                            <a:extLst>
+                              <a:ext uri="{28A0092B-C50C-407E-A947-70E740481C1C}">
+                                <a14:useLocalDpi xmlns:a14="http://schemas.microsoft.com/office/drawing/2010/main" val="0"/>
+                              </a:ext>
+                            </a:extLst>
+                          </a:blip>
+                          <a:stretch>
+                            <a:fillRect/>
+                          </a:stretch>
+                        </pic:blipFill>
+                        <pic:spPr>
+                          <a:xfrm>
+                            <a:off x="0" y="0"/>
+                            <a:ext cx="5479518" cy="7525479"/>
+                          </a:xfrm>
+                          <a:prstGeom prst="rect">
+                            <a:avLst/>
+                          </a:prstGeom>
+                        </pic:spPr>
+                      </pic:pic>
+                    </a:graphicData>
+                  </a:graphic>
+                </wp:inline>
+              </w:drawing>
+            </w:r>
+          </w:p>
+        </w:tc>
+      </w:tr>
+    </w:tbl>
+    <w:p>
+      <w:pPr>
+        <w:snapToGrid w:val="0"/>
+        <w:spacing w:after="0" w:line="240" w:lineRule="auto"/>
+        <w:jc w:val="both"/>
+        <w:rPr>
+          <w:rFonts w:ascii="標楷體" w:eastAsia="標楷體" w:hAnsi="標楷體"/>
+          <w:sz w:val="28"/>
+          <w:szCs w:val="28"/>
+        </w:rPr>
+      </w:pPr>
+    </w:p>
+    <w:p>
+      <w:pPr>
+        <w:ind w:firstLineChars="200" w:firstLine="560"/>
+        <w:jc w:val="center"/>
+        <w:rPr>
+          <w:rFonts w:ascii="標楷體" w:eastAsia="標楷體" w:hAnsi="標楷體"/>
+          <w:sz w:val="28"/>
+          <w:szCs w:val="32"/>
+        </w:rPr>
+      </w:pPr>
+      <w:r>
+        <w:rPr>
+          <w:rFonts w:ascii="標楷體" w:eastAsia="標楷體" w:hAnsi="標楷體" w:hint="eastAsia"/>
+          <w:sz w:val="28"/>
+          <w:szCs w:val="32"/>
+        </w:rPr>
+        <w:t>▲</w:t>
+      </w:r>
+      <w:r>
+        <w:rPr>
+          <w:rFonts w:ascii="標楷體" w:eastAsia="標楷體" w:hAnsi="標楷體" w:hint="eastAsia"/>
+          <w:sz w:val="28"/>
+          <w:szCs w:val="32"/>
+        </w:rPr>
+        <w:t>圖5-3-3「修改會員資料」活動圖</w:t>
+      </w:r>
+    </w:p>
+    <w:p>
+      <w:pPr>
+        <w:pStyle w:val="a9"/>
+        <w:numPr>
+          <w:ilvl w:val="0"/>
+          <w:numId w:val="1"/>
+        </w:numPr>
+        <w:snapToGrid w:val="0"/>
+        <w:spacing w:after="0" w:line="240" w:lineRule="auto"/>
+        <w:jc w:val="both"/>
+        <w:rPr>
+          <w:rFonts w:ascii="標楷體" w:eastAsia="標楷體" w:hAnsi="標楷體"/>
+          <w:sz w:val="28"/>
+          <w:szCs w:val="32"/>
+        </w:rPr>
+      </w:pPr>
+      <w:r>
+        <w:rPr>
+          <w:rFonts w:ascii="標楷體" w:eastAsia="標楷體" w:hAnsi="標楷體" w:hint="eastAsia"/>
+          <w:sz w:val="28"/>
+          <w:szCs w:val="32"/>
+        </w:rPr>
+        <w:lastRenderedPageBreak/>
+        <w:t>回收登錄與集點</w:t>
+      </w:r>
+    </w:p>
+    <w:p>
+      <w:pPr>
+        <w:snapToGrid w:val="0"/>
+        <w:spacing w:after="0" w:line="240" w:lineRule="auto"/>
+        <w:jc w:val="both"/>
+        <w:rPr>
+          <w:rFonts w:ascii="標楷體" w:eastAsia="標楷體" w:hAnsi="標楷體" w:hint="eastAsia"/>
+          <w:sz w:val="28"/>
+          <w:szCs w:val="28"/>
+        </w:rPr>
+      </w:pPr>
+    </w:p>
+    <w:tbl>
+      <w:tblPr>
+        <w:tblStyle w:val="ae"/>
+        <w:tblW w:w="0" w:type="auto"/>
+        <w:tblLook w:val="04A0" w:firstRow="1" w:lastRow="0" w:firstColumn="1" w:lastColumn="0" w:noHBand="0" w:noVBand="1"/>
+      </w:tblPr>
+      <w:tblGrid>
+        <w:gridCol w:w="5097"/>
+        <w:gridCol w:w="5097"/>
+      </w:tblGrid>
+      <w:tr>
+        <w:tc>
+          <w:tcPr>
+            <w:tcW w:w="5097" w:type="dxa"/>
+          </w:tcPr>
+          <w:p>
+            <w:pPr>
+              <w:snapToGrid w:val="0"/>
+              <w:jc w:val="center"/>
+              <w:rPr>
+                <w:rFonts w:ascii="標楷體" w:eastAsia="標楷體" w:hAnsi="標楷體"/>
+                <w:sz w:val="28"/>
+                <w:szCs w:val="28"/>
+              </w:rPr>
+            </w:pPr>
+            <w:r>
+              <w:rPr>
+                <w:rFonts w:ascii="標楷體" w:eastAsia="標楷體" w:hAnsi="標楷體" w:hint="eastAsia"/>
+                <w:sz w:val="28"/>
+                <w:szCs w:val="28"/>
+              </w:rPr>
               <w:t>使用者</w:t>
             </w:r>
           </w:p>
@@ -375,7 +1034,7 @@
                 <w:szCs w:val="28"/>
               </w:rPr>
               <w:drawing>
-                <wp:inline distT="0" distB="0" distL="0" distR="0" wp14:anchorId="72A53513" wp14:editId="46F1FBD5">
+                <wp:inline distT="0" distB="0" distL="0" distR="0" wp14:anchorId="4B78CBAE" wp14:editId="742AC2AD">
                   <wp:extent cx="3473450" cy="6814536"/>
                   <wp:effectExtent l="0" t="0" r="0" b="5715"/>
                   <wp:docPr id="435338203" name="圖片 2" descr="一張含有 文字, 圖表 的圖片&#10;&#10;AI 產生的內容可能不正確。"/>
@@ -390,7 +1049,7 @@
                           <pic:cNvPicPr/>
                         </pic:nvPicPr>
                         <pic:blipFill>
-                          <a:blip r:embed="rId5" cstate="print">
+                          <a:blip r:embed="rId10" cstate="print">
                             <a:extLst>
                               <a:ext uri="{28A0092B-C50C-407E-A947-70E740481C1C}">
                                 <a14:useLocalDpi xmlns:a14="http://schemas.microsoft.com/office/drawing/2010/main" val="0"/>
@@ -448,68 +1107,78 @@
           <w:sz w:val="28"/>
           <w:szCs w:val="32"/>
         </w:rPr>
-        <w:t>圖5-3-2「回收登錄與集點流程」活動圖</w:t>
-      </w:r>
-    </w:p>
-    <w:p>
-      <w:pPr>
-        <w:snapToGrid w:val="0"/>
-        <w:spacing w:after="0" w:line="240" w:lineRule="auto"/>
-        <w:jc w:val="both"/>
-        <w:rPr>
-          <w:rFonts w:ascii="標楷體" w:eastAsia="標楷體" w:hAnsi="標楷體"/>
-          <w:sz w:val="28"/>
-          <w:szCs w:val="28"/>
-        </w:rPr>
-      </w:pPr>
-    </w:p>
-    <w:p>
-      <w:pPr>
-        <w:snapToGrid w:val="0"/>
-        <w:spacing w:after="0" w:line="240" w:lineRule="auto"/>
-        <w:jc w:val="both"/>
-        <w:rPr>
-          <w:rFonts w:ascii="標楷體" w:eastAsia="標楷體" w:hAnsi="標楷體"/>
-          <w:sz w:val="28"/>
-          <w:szCs w:val="28"/>
-        </w:rPr>
-      </w:pPr>
-    </w:p>
-    <w:p>
-      <w:pPr>
-        <w:snapToGrid w:val="0"/>
-        <w:spacing w:after="0" w:line="240" w:lineRule="auto"/>
-        <w:jc w:val="both"/>
-        <w:rPr>
-          <w:rFonts w:ascii="標楷體" w:eastAsia="標楷體" w:hAnsi="標楷體"/>
-          <w:sz w:val="28"/>
-          <w:szCs w:val="28"/>
-        </w:rPr>
-      </w:pPr>
-    </w:p>
-    <w:p>
-      <w:pPr>
-        <w:snapToGrid w:val="0"/>
-        <w:spacing w:after="0" w:line="240" w:lineRule="auto"/>
-        <w:jc w:val="both"/>
-        <w:rPr>
-          <w:rFonts w:ascii="標楷體" w:eastAsia="標楷體" w:hAnsi="標楷體"/>
-          <w:sz w:val="28"/>
-          <w:szCs w:val="28"/>
-        </w:rPr>
-      </w:pPr>
-    </w:p>
-    <w:p>
-      <w:pPr>
-        <w:snapToGrid w:val="0"/>
-        <w:spacing w:after="0" w:line="240" w:lineRule="auto"/>
-        <w:jc w:val="both"/>
-        <w:rPr>
-          <w:rFonts w:ascii="標楷體" w:eastAsia="標楷體" w:hAnsi="標楷體"/>
-          <w:sz w:val="28"/>
-          <w:szCs w:val="28"/>
-        </w:rPr>
-      </w:pPr>
+        <w:t>▲</w:t>
+      </w:r>
+      <w:r>
+        <w:rPr>
+          <w:rFonts w:ascii="標楷體" w:eastAsia="標楷體" w:hAnsi="標楷體" w:hint="eastAsia"/>
+          <w:sz w:val="28"/>
+          <w:szCs w:val="32"/>
+        </w:rPr>
+        <w:t>圖5-3-4「回收登錄與集點」活動圖</w:t>
+      </w:r>
+    </w:p>
+    <w:p>
+      <w:pPr>
+        <w:snapToGrid w:val="0"/>
+        <w:spacing w:after="0" w:line="240" w:lineRule="auto"/>
+        <w:jc w:val="both"/>
+        <w:rPr>
+          <w:rFonts w:ascii="標楷體" w:eastAsia="標楷體" w:hAnsi="標楷體"/>
+          <w:sz w:val="28"/>
+          <w:szCs w:val="28"/>
+        </w:rPr>
+      </w:pPr>
+    </w:p>
+    <w:p>
+      <w:pPr>
+        <w:snapToGrid w:val="0"/>
+        <w:spacing w:after="0" w:line="240" w:lineRule="auto"/>
+        <w:jc w:val="both"/>
+        <w:rPr>
+          <w:rFonts w:ascii="標楷體" w:eastAsia="標楷體" w:hAnsi="標楷體"/>
+          <w:sz w:val="28"/>
+          <w:szCs w:val="28"/>
+        </w:rPr>
+      </w:pPr>
+    </w:p>
+    <w:p>
+      <w:pPr>
+        <w:snapToGrid w:val="0"/>
+        <w:spacing w:after="0" w:line="240" w:lineRule="auto"/>
+        <w:jc w:val="both"/>
+        <w:rPr>
+          <w:rFonts w:ascii="標楷體" w:eastAsia="標楷體" w:hAnsi="標楷體"/>
+          <w:sz w:val="28"/>
+          <w:szCs w:val="28"/>
+        </w:rPr>
+      </w:pPr>
+    </w:p>
+    <w:p>
+      <w:pPr>
+        <w:pStyle w:val="a9"/>
+        <w:numPr>
+          <w:ilvl w:val="0"/>
+          <w:numId w:val="1"/>
+        </w:numPr>
+        <w:snapToGrid w:val="0"/>
+        <w:spacing w:after="0" w:line="240" w:lineRule="auto"/>
+        <w:jc w:val="both"/>
+        <w:rPr>
+          <w:rFonts w:ascii="標楷體" w:eastAsia="標楷體" w:hAnsi="標楷體"/>
+          <w:sz w:val="28"/>
+          <w:szCs w:val="28"/>
+        </w:rPr>
+      </w:pPr>
+      <w:r>
+        <w:rPr>
+          <w:rFonts w:ascii="標楷體" w:eastAsia="標楷體" w:hAnsi="標楷體" w:hint="eastAsia"/>
+          <w:sz w:val="28"/>
+          <w:szCs w:val="32"/>
+        </w:rPr>
+        <w:lastRenderedPageBreak/>
+        <w:t>回收登錄與集點流程 (有合作夥伴)</w:t>
+      </w:r>
     </w:p>
     <w:p>
       <w:pPr>
@@ -621,7 +1290,7 @@
                 <w:szCs w:val="28"/>
               </w:rPr>
               <w:drawing>
-                <wp:inline distT="0" distB="0" distL="0" distR="0" wp14:anchorId="4C5703CD" wp14:editId="4139BF1E">
+                <wp:inline distT="0" distB="0" distL="0" distR="0" wp14:anchorId="277B5957" wp14:editId="421F2710">
                   <wp:extent cx="2978150" cy="6814403"/>
                   <wp:effectExtent l="0" t="0" r="0" b="5715"/>
                   <wp:docPr id="2005047329" name="圖片 3" descr="一張含有 文字, 螢幕擷取畫面, 圖表, 字型 的圖片&#10;&#10;AI 產生的內容可能不正確。"/>
@@ -636,7 +1305,7 @@
                           <pic:cNvPicPr/>
                         </pic:nvPicPr>
                         <pic:blipFill>
-                          <a:blip r:embed="rId6" cstate="print">
+                          <a:blip r:embed="rId11" cstate="print">
                             <a:extLst>
                               <a:ext uri="{28A0092B-C50C-407E-A947-70E740481C1C}">
                                 <a14:useLocalDpi xmlns:a14="http://schemas.microsoft.com/office/drawing/2010/main" val="0"/>
@@ -694,40 +1363,74 @@
           <w:sz w:val="28"/>
           <w:szCs w:val="32"/>
         </w:rPr>
-        <w:t>圖5-3-3「回收登錄與集點流程 (有合作夥伴)」活動圖</w:t>
-      </w:r>
-    </w:p>
-    <w:p>
-      <w:pPr>
-        <w:snapToGrid w:val="0"/>
-        <w:spacing w:after="0" w:line="240" w:lineRule="auto"/>
-        <w:jc w:val="both"/>
-        <w:rPr>
-          <w:rFonts w:ascii="標楷體" w:eastAsia="標楷體" w:hAnsi="標楷體"/>
-          <w:sz w:val="28"/>
-          <w:szCs w:val="28"/>
-        </w:rPr>
-      </w:pPr>
-    </w:p>
-    <w:p>
-      <w:pPr>
-        <w:snapToGrid w:val="0"/>
-        <w:spacing w:after="0" w:line="240" w:lineRule="auto"/>
-        <w:jc w:val="both"/>
-        <w:rPr>
-          <w:rFonts w:ascii="標楷體" w:eastAsia="標楷體" w:hAnsi="標楷體"/>
-          <w:sz w:val="28"/>
-          <w:szCs w:val="28"/>
-        </w:rPr>
-      </w:pPr>
-    </w:p>
-    <w:p>
-      <w:pPr>
-        <w:snapToGrid w:val="0"/>
-        <w:spacing w:after="0" w:line="240" w:lineRule="auto"/>
-        <w:jc w:val="both"/>
-        <w:rPr>
-          <w:rFonts w:ascii="標楷體" w:eastAsia="標楷體" w:hAnsi="標楷體"/>
+        <w:t>▲</w:t>
+      </w:r>
+      <w:r>
+        <w:rPr>
+          <w:rFonts w:ascii="標楷體" w:eastAsia="標楷體" w:hAnsi="標楷體" w:hint="eastAsia"/>
+          <w:sz w:val="28"/>
+          <w:szCs w:val="32"/>
+        </w:rPr>
+        <w:t>圖5-3-5「回收登錄與集點流程 (有合作夥伴)」活動圖</w:t>
+      </w:r>
+    </w:p>
+    <w:p>
+      <w:pPr>
+        <w:snapToGrid w:val="0"/>
+        <w:spacing w:after="0" w:line="240" w:lineRule="auto"/>
+        <w:jc w:val="both"/>
+        <w:rPr>
+          <w:rFonts w:ascii="標楷體" w:eastAsia="標楷體" w:hAnsi="標楷體"/>
+          <w:sz w:val="28"/>
+          <w:szCs w:val="28"/>
+        </w:rPr>
+      </w:pPr>
+    </w:p>
+    <w:p>
+      <w:pPr>
+        <w:snapToGrid w:val="0"/>
+        <w:spacing w:after="0" w:line="240" w:lineRule="auto"/>
+        <w:jc w:val="both"/>
+        <w:rPr>
+          <w:rFonts w:ascii="標楷體" w:eastAsia="標楷體" w:hAnsi="標楷體"/>
+          <w:sz w:val="28"/>
+          <w:szCs w:val="28"/>
+        </w:rPr>
+      </w:pPr>
+    </w:p>
+    <w:p>
+      <w:pPr>
+        <w:pStyle w:val="a9"/>
+        <w:numPr>
+          <w:ilvl w:val="0"/>
+          <w:numId w:val="1"/>
+        </w:numPr>
+        <w:snapToGrid w:val="0"/>
+        <w:spacing w:after="0" w:line="240" w:lineRule="auto"/>
+        <w:jc w:val="both"/>
+        <w:rPr>
+          <w:rFonts w:ascii="標楷體" w:eastAsia="標楷體" w:hAnsi="標楷體"/>
+          <w:sz w:val="28"/>
+          <w:szCs w:val="28"/>
+        </w:rPr>
+      </w:pPr>
+      <w:r>
+        <w:rPr>
+          <w:rFonts w:ascii="標楷體" w:eastAsia="標楷體" w:hAnsi="標楷體" w:hint="eastAsia"/>
+          <w:sz w:val="28"/>
+          <w:szCs w:val="32"/>
+        </w:rPr>
+        <w:lastRenderedPageBreak/>
+        <w:t>點數兌換商品流程</w:t>
+      </w:r>
+    </w:p>
+    <w:p>
+      <w:pPr>
+        <w:snapToGrid w:val="0"/>
+        <w:spacing w:after="0" w:line="240" w:lineRule="auto"/>
+        <w:jc w:val="both"/>
+        <w:rPr>
+          <w:rFonts w:ascii="標楷體" w:eastAsia="標楷體" w:hAnsi="標楷體" w:hint="eastAsia"/>
           <w:sz w:val="28"/>
           <w:szCs w:val="28"/>
         </w:rPr>
@@ -764,7 +1467,6 @@
                 <w:sz w:val="28"/>
                 <w:szCs w:val="28"/>
               </w:rPr>
-              <w:lastRenderedPageBreak/>
               <w:t>使用者</w:t>
             </w:r>
           </w:p>
@@ -819,7 +1521,7 @@
               <w:snapToGrid w:val="0"/>
               <w:jc w:val="center"/>
               <w:rPr>
-                <w:rFonts w:ascii="標楷體" w:eastAsia="標楷體" w:hAnsi="標楷體" w:hint="eastAsia"/>
+                <w:rFonts w:ascii="標楷體" w:eastAsia="標楷體" w:hAnsi="標楷體"/>
                 <w:sz w:val="28"/>
                 <w:szCs w:val="28"/>
               </w:rPr>
@@ -832,10 +1534,10 @@
                 <w:szCs w:val="28"/>
               </w:rPr>
               <w:drawing>
-                <wp:inline distT="0" distB="0" distL="0" distR="0" wp14:anchorId="5F65AE19" wp14:editId="49BF3176">
+                <wp:inline distT="0" distB="0" distL="0" distR="0" wp14:anchorId="402A5D17" wp14:editId="502E2AB4">
                   <wp:extent cx="4140200" cy="6572903"/>
                   <wp:effectExtent l="0" t="0" r="0" b="0"/>
-                  <wp:docPr id="1979061761" name="圖片 1" descr="一張含有 文字, 圖表, 行, 螢幕擷取畫面 的圖片&#10;&#10;AI 產生的內容可能不正確。"/>
+                  <wp:docPr id="1979061761" name="圖片 1" descr="一張含有 文字, 圖表, 螢幕擷取畫面, 行 的圖片&#10;&#10;AI 產生的內容可能不正確。"/>
                   <wp:cNvGraphicFramePr>
                     <a:graphicFrameLocks xmlns:a="http://schemas.openxmlformats.org/drawingml/2006/main" noChangeAspect="1"/>
                   </wp:cNvGraphicFramePr>
@@ -843,11 +1545,11 @@
                     <a:graphicData uri="http://schemas.openxmlformats.org/drawingml/2006/picture">
                       <pic:pic xmlns:pic="http://schemas.openxmlformats.org/drawingml/2006/picture">
                         <pic:nvPicPr>
-                          <pic:cNvPr id="1979061761" name="圖片 1" descr="一張含有 文字, 圖表, 行, 螢幕擷取畫面 的圖片&#10;&#10;AI 產生的內容可能不正確。"/>
+                          <pic:cNvPr id="1979061761" name="圖片 1" descr="一張含有 文字, 圖表, 螢幕擷取畫面, 行 的圖片&#10;&#10;AI 產生的內容可能不正確。"/>
                           <pic:cNvPicPr/>
                         </pic:nvPicPr>
                         <pic:blipFill>
-                          <a:blip r:embed="rId7" cstate="print">
+                          <a:blip r:embed="rId12" cstate="print">
                             <a:extLst>
                               <a:ext uri="{28A0092B-C50C-407E-A947-70E740481C1C}">
                                 <a14:useLocalDpi xmlns:a14="http://schemas.microsoft.com/office/drawing/2010/main" val="0"/>
@@ -905,20 +1607,42 @@
           <w:sz w:val="28"/>
           <w:szCs w:val="32"/>
         </w:rPr>
-        <w:t>圖5-3-4「點數兌換商品流程」活動圖</w:t>
-      </w:r>
-    </w:p>
-    <w:p>
-      <w:pPr>
-        <w:snapToGrid w:val="0"/>
-        <w:spacing w:after="0" w:line="240" w:lineRule="auto"/>
-        <w:jc w:val="both"/>
-        <w:rPr>
-          <w:rFonts w:ascii="標楷體" w:eastAsia="標楷體" w:hAnsi="標楷體"/>
-          <w:sz w:val="28"/>
-          <w:szCs w:val="28"/>
-        </w:rPr>
-      </w:pPr>
+        <w:t>▲</w:t>
+      </w:r>
+      <w:r>
+        <w:rPr>
+          <w:rFonts w:ascii="標楷體" w:eastAsia="標楷體" w:hAnsi="標楷體" w:hint="eastAsia"/>
+          <w:sz w:val="28"/>
+          <w:szCs w:val="32"/>
+        </w:rPr>
+        <w:t>圖5-3-6「點數兌換商品流程」活動圖</w:t>
+      </w:r>
+    </w:p>
+    <w:p>
+      <w:pPr>
+        <w:pStyle w:val="a9"/>
+        <w:numPr>
+          <w:ilvl w:val="0"/>
+          <w:numId w:val="1"/>
+        </w:numPr>
+        <w:snapToGrid w:val="0"/>
+        <w:spacing w:after="0" w:line="240" w:lineRule="auto"/>
+        <w:jc w:val="both"/>
+        <w:rPr>
+          <w:rFonts w:ascii="標楷體" w:eastAsia="標楷體" w:hAnsi="標楷體"/>
+          <w:sz w:val="28"/>
+          <w:szCs w:val="28"/>
+        </w:rPr>
+      </w:pPr>
+      <w:r>
+        <w:rPr>
+          <w:rFonts w:ascii="標楷體" w:eastAsia="標楷體" w:hAnsi="標楷體" w:hint="eastAsia"/>
+          <w:sz w:val="28"/>
+          <w:szCs w:val="32"/>
+        </w:rPr>
+        <w:lastRenderedPageBreak/>
+        <w:t>管理員上架商品</w:t>
+      </w:r>
     </w:p>
     <w:p>
       <w:pPr>
@@ -952,18 +1676,17 @@
               <w:snapToGrid w:val="0"/>
               <w:jc w:val="center"/>
               <w:rPr>
+                <w:rFonts w:ascii="標楷體" w:eastAsia="標楷體" w:hAnsi="標楷體"/>
+                <w:sz w:val="28"/>
+                <w:szCs w:val="28"/>
+              </w:rPr>
+            </w:pPr>
+            <w:r>
+              <w:rPr>
                 <w:rFonts w:ascii="標楷體" w:eastAsia="標楷體" w:hAnsi="標楷體" w:hint="eastAsia"/>
                 <w:sz w:val="28"/>
                 <w:szCs w:val="28"/>
               </w:rPr>
-            </w:pPr>
-            <w:r>
-              <w:rPr>
-                <w:rFonts w:ascii="標楷體" w:eastAsia="標楷體" w:hAnsi="標楷體" w:hint="eastAsia"/>
-                <w:sz w:val="28"/>
-                <w:szCs w:val="28"/>
-              </w:rPr>
-              <w:lastRenderedPageBreak/>
               <w:t>管理員</w:t>
             </w:r>
           </w:p>
@@ -977,7 +1700,7 @@
               <w:snapToGrid w:val="0"/>
               <w:jc w:val="center"/>
               <w:rPr>
-                <w:rFonts w:ascii="標楷體" w:eastAsia="標楷體" w:hAnsi="標楷體" w:hint="eastAsia"/>
+                <w:rFonts w:ascii="標楷體" w:eastAsia="標楷體" w:hAnsi="標楷體"/>
                 <w:sz w:val="28"/>
                 <w:szCs w:val="28"/>
               </w:rPr>
@@ -1018,7 +1741,7 @@
               <w:snapToGrid w:val="0"/>
               <w:jc w:val="center"/>
               <w:rPr>
-                <w:rFonts w:ascii="標楷體" w:eastAsia="標楷體" w:hAnsi="標楷體" w:hint="eastAsia"/>
+                <w:rFonts w:ascii="標楷體" w:eastAsia="標楷體" w:hAnsi="標楷體"/>
                 <w:sz w:val="28"/>
                 <w:szCs w:val="28"/>
               </w:rPr>
@@ -1031,10 +1754,10 @@
                 <w:szCs w:val="28"/>
               </w:rPr>
               <w:drawing>
-                <wp:inline distT="0" distB="0" distL="0" distR="0" wp14:anchorId="3543352B" wp14:editId="46D960CC">
+                <wp:inline distT="0" distB="0" distL="0" distR="0" wp14:anchorId="65AFB6C8" wp14:editId="1629093E">
                   <wp:extent cx="3441700" cy="7291934"/>
                   <wp:effectExtent l="0" t="0" r="6350" b="4445"/>
-                  <wp:docPr id="1191315416" name="圖片 2" descr="一張含有 圖表, 文字 的圖片&#10;&#10;AI 產生的內容可能不正確。"/>
+                  <wp:docPr id="1191315416" name="圖片 2" descr="一張含有 文字, 圖表 的圖片&#10;&#10;AI 產生的內容可能不正確。"/>
                   <wp:cNvGraphicFramePr>
                     <a:graphicFrameLocks xmlns:a="http://schemas.openxmlformats.org/drawingml/2006/main" noChangeAspect="1"/>
                   </wp:cNvGraphicFramePr>
@@ -1042,11 +1765,11 @@
                     <a:graphicData uri="http://schemas.openxmlformats.org/drawingml/2006/picture">
                       <pic:pic xmlns:pic="http://schemas.openxmlformats.org/drawingml/2006/picture">
                         <pic:nvPicPr>
-                          <pic:cNvPr id="1191315416" name="圖片 2" descr="一張含有 圖表, 文字 的圖片&#10;&#10;AI 產生的內容可能不正確。"/>
+                          <pic:cNvPr id="1191315416" name="圖片 2" descr="一張含有 文字, 圖表 的圖片&#10;&#10;AI 產生的內容可能不正確。"/>
                           <pic:cNvPicPr/>
                         </pic:nvPicPr>
                         <pic:blipFill>
-                          <a:blip r:embed="rId8" cstate="print">
+                          <a:blip r:embed="rId13" cstate="print">
                             <a:extLst>
                               <a:ext uri="{28A0092B-C50C-407E-A947-70E740481C1C}">
                                 <a14:useLocalDpi xmlns:a14="http://schemas.microsoft.com/office/drawing/2010/main" val="0"/>
@@ -1104,32 +1827,54 @@
           <w:sz w:val="28"/>
           <w:szCs w:val="32"/>
         </w:rPr>
-        <w:t>圖5-3-5「管理員上架商品流程」活動圖</w:t>
-      </w:r>
-    </w:p>
-    <w:p>
-      <w:pPr>
-        <w:snapToGrid w:val="0"/>
-        <w:spacing w:after="0" w:line="240" w:lineRule="auto"/>
-        <w:jc w:val="both"/>
-        <w:rPr>
-          <w:rFonts w:ascii="標楷體" w:eastAsia="標楷體" w:hAnsi="標楷體"/>
-          <w:sz w:val="28"/>
-          <w:szCs w:val="28"/>
-        </w:rPr>
-      </w:pPr>
-    </w:p>
-    <w:p>
-      <w:pPr>
-        <w:snapToGrid w:val="0"/>
-        <w:spacing w:after="0" w:line="240" w:lineRule="auto"/>
-        <w:jc w:val="both"/>
-        <w:rPr>
-          <w:rFonts w:ascii="標楷體" w:eastAsia="標楷體" w:hAnsi="標楷體"/>
-          <w:sz w:val="28"/>
-          <w:szCs w:val="28"/>
-        </w:rPr>
-      </w:pPr>
+        <w:t>▲</w:t>
+      </w:r>
+      <w:r>
+        <w:rPr>
+          <w:rFonts w:ascii="標楷體" w:eastAsia="標楷體" w:hAnsi="標楷體" w:hint="eastAsia"/>
+          <w:sz w:val="28"/>
+          <w:szCs w:val="32"/>
+        </w:rPr>
+        <w:t>圖5-3-7「管理員上架商品」活動圖</w:t>
+      </w:r>
+    </w:p>
+    <w:p>
+      <w:pPr>
+        <w:snapToGrid w:val="0"/>
+        <w:spacing w:after="0" w:line="240" w:lineRule="auto"/>
+        <w:jc w:val="both"/>
+        <w:rPr>
+          <w:rFonts w:ascii="標楷體" w:eastAsia="標楷體" w:hAnsi="標楷體"/>
+          <w:sz w:val="28"/>
+          <w:szCs w:val="28"/>
+        </w:rPr>
+      </w:pPr>
+    </w:p>
+    <w:p>
+      <w:pPr>
+        <w:pStyle w:val="a9"/>
+        <w:numPr>
+          <w:ilvl w:val="0"/>
+          <w:numId w:val="1"/>
+        </w:numPr>
+        <w:snapToGrid w:val="0"/>
+        <w:spacing w:after="0" w:line="240" w:lineRule="auto"/>
+        <w:jc w:val="both"/>
+        <w:rPr>
+          <w:rFonts w:ascii="標楷體" w:eastAsia="標楷體" w:hAnsi="標楷體"/>
+          <w:sz w:val="28"/>
+          <w:szCs w:val="28"/>
+        </w:rPr>
+      </w:pPr>
+      <w:r>
+        <w:rPr>
+          <w:rFonts w:ascii="標楷體" w:eastAsia="標楷體" w:hAnsi="標楷體"/>
+          <w:sz w:val="28"/>
+          <w:szCs w:val="32"/>
+        </w:rPr>
+        <w:lastRenderedPageBreak/>
+        <w:t>管理回收點數與用戶資料</w:t>
+      </w:r>
     </w:p>
     <w:p>
       <w:pPr>
@@ -1163,18 +1908,17 @@
               <w:snapToGrid w:val="0"/>
               <w:jc w:val="center"/>
               <w:rPr>
+                <w:rFonts w:ascii="標楷體" w:eastAsia="標楷體" w:hAnsi="標楷體"/>
+                <w:sz w:val="28"/>
+                <w:szCs w:val="28"/>
+              </w:rPr>
+            </w:pPr>
+            <w:r>
+              <w:rPr>
                 <w:rFonts w:ascii="標楷體" w:eastAsia="標楷體" w:hAnsi="標楷體" w:hint="eastAsia"/>
                 <w:sz w:val="28"/>
                 <w:szCs w:val="28"/>
               </w:rPr>
-            </w:pPr>
-            <w:r>
-              <w:rPr>
-                <w:rFonts w:ascii="標楷體" w:eastAsia="標楷體" w:hAnsi="標楷體" w:hint="eastAsia"/>
-                <w:sz w:val="28"/>
-                <w:szCs w:val="28"/>
-              </w:rPr>
-              <w:lastRenderedPageBreak/>
               <w:t>管理員</w:t>
             </w:r>
           </w:p>
@@ -1188,7 +1932,7 @@
               <w:snapToGrid w:val="0"/>
               <w:jc w:val="center"/>
               <w:rPr>
-                <w:rFonts w:ascii="標楷體" w:eastAsia="標楷體" w:hAnsi="標楷體" w:hint="eastAsia"/>
+                <w:rFonts w:ascii="標楷體" w:eastAsia="標楷體" w:hAnsi="標楷體"/>
                 <w:sz w:val="28"/>
                 <w:szCs w:val="28"/>
               </w:rPr>
@@ -1229,7 +1973,7 @@
               <w:snapToGrid w:val="0"/>
               <w:jc w:val="center"/>
               <w:rPr>
-                <w:rFonts w:ascii="標楷體" w:eastAsia="標楷體" w:hAnsi="標楷體" w:hint="eastAsia"/>
+                <w:rFonts w:ascii="標楷體" w:eastAsia="標楷體" w:hAnsi="標楷體"/>
                 <w:sz w:val="28"/>
                 <w:szCs w:val="28"/>
               </w:rPr>
@@ -1242,7 +1986,7 @@
                 <w:szCs w:val="28"/>
               </w:rPr>
               <w:drawing>
-                <wp:inline distT="0" distB="0" distL="0" distR="0" wp14:anchorId="536C9FBE" wp14:editId="09391006">
+                <wp:inline distT="0" distB="0" distL="0" distR="0" wp14:anchorId="34864C40" wp14:editId="1F28078C">
                   <wp:extent cx="3780999" cy="7035800"/>
                   <wp:effectExtent l="0" t="0" r="0" b="0"/>
                   <wp:docPr id="1161517015" name="圖片 3" descr="一張含有 文字, 圖表, 螢幕擷取畫面, 寫生 的圖片&#10;&#10;AI 產生的內容可能不正確。"/>
@@ -1257,7 +2001,7 @@
                           <pic:cNvPicPr/>
                         </pic:nvPicPr>
                         <pic:blipFill>
-                          <a:blip r:embed="rId9" cstate="print">
+                          <a:blip r:embed="rId14" cstate="print">
                             <a:extLst>
                               <a:ext uri="{28A0092B-C50C-407E-A947-70E740481C1C}">
                                 <a14:useLocalDpi xmlns:a14="http://schemas.microsoft.com/office/drawing/2010/main" val="0"/>
@@ -1315,7 +2059,15 @@
           <w:sz w:val="28"/>
           <w:szCs w:val="32"/>
         </w:rPr>
-        <w:t>圖5-3-6「</w:t>
+        <w:t>▲</w:t>
+      </w:r>
+      <w:r>
+        <w:rPr>
+          <w:rFonts w:ascii="標楷體" w:eastAsia="標楷體" w:hAnsi="標楷體" w:hint="eastAsia"/>
+          <w:sz w:val="28"/>
+          <w:szCs w:val="32"/>
+        </w:rPr>
+        <w:t>圖5-3-8「</w:t>
       </w:r>
       <w:r>
         <w:rPr>
@@ -1331,32 +2083,46 @@
           <w:sz w:val="28"/>
           <w:szCs w:val="32"/>
         </w:rPr>
-        <w:t>流程」活動圖</w:t>
-      </w:r>
-    </w:p>
-    <w:p>
-      <w:pPr>
-        <w:snapToGrid w:val="0"/>
-        <w:spacing w:after="0" w:line="240" w:lineRule="auto"/>
-        <w:jc w:val="both"/>
-        <w:rPr>
-          <w:rFonts w:ascii="標楷體" w:eastAsia="標楷體" w:hAnsi="標楷體"/>
-          <w:sz w:val="28"/>
-          <w:szCs w:val="28"/>
-        </w:rPr>
-      </w:pPr>
-    </w:p>
-    <w:p>
-      <w:pPr>
-        <w:snapToGrid w:val="0"/>
-        <w:spacing w:after="0" w:line="240" w:lineRule="auto"/>
-        <w:jc w:val="both"/>
-        <w:rPr>
-          <w:rFonts w:ascii="標楷體" w:eastAsia="標楷體" w:hAnsi="標楷體"/>
-          <w:sz w:val="28"/>
-          <w:szCs w:val="28"/>
-        </w:rPr>
-      </w:pPr>
+        <w:t>」活動圖</w:t>
+      </w:r>
+    </w:p>
+    <w:p>
+      <w:pPr>
+        <w:snapToGrid w:val="0"/>
+        <w:spacing w:after="0" w:line="240" w:lineRule="auto"/>
+        <w:jc w:val="both"/>
+        <w:rPr>
+          <w:rFonts w:ascii="標楷體" w:eastAsia="標楷體" w:hAnsi="標楷體"/>
+          <w:sz w:val="28"/>
+          <w:szCs w:val="28"/>
+        </w:rPr>
+      </w:pPr>
+    </w:p>
+    <w:p>
+      <w:pPr>
+        <w:pStyle w:val="a9"/>
+        <w:numPr>
+          <w:ilvl w:val="0"/>
+          <w:numId w:val="1"/>
+        </w:numPr>
+        <w:snapToGrid w:val="0"/>
+        <w:spacing w:after="0" w:line="240" w:lineRule="auto"/>
+        <w:jc w:val="both"/>
+        <w:rPr>
+          <w:rFonts w:ascii="標楷體" w:eastAsia="標楷體" w:hAnsi="標楷體"/>
+          <w:sz w:val="28"/>
+          <w:szCs w:val="28"/>
+        </w:rPr>
+      </w:pPr>
+      <w:r>
+        <w:rPr>
+          <w:rFonts w:ascii="標楷體" w:eastAsia="標楷體" w:hAnsi="標楷體"/>
+          <w:sz w:val="28"/>
+          <w:szCs w:val="32"/>
+        </w:rPr>
+        <w:lastRenderedPageBreak/>
+        <w:t>審核人員審核回收紀錄</w:t>
+      </w:r>
     </w:p>
     <w:p>
       <w:pPr>
@@ -1391,18 +2157,17 @@
               <w:snapToGrid w:val="0"/>
               <w:jc w:val="center"/>
               <w:rPr>
+                <w:rFonts w:ascii="標楷體" w:eastAsia="標楷體" w:hAnsi="標楷體"/>
+                <w:sz w:val="28"/>
+                <w:szCs w:val="28"/>
+              </w:rPr>
+            </w:pPr>
+            <w:r>
+              <w:rPr>
                 <w:rFonts w:ascii="標楷體" w:eastAsia="標楷體" w:hAnsi="標楷體" w:hint="eastAsia"/>
                 <w:sz w:val="28"/>
                 <w:szCs w:val="28"/>
               </w:rPr>
-            </w:pPr>
-            <w:r>
-              <w:rPr>
-                <w:rFonts w:ascii="標楷體" w:eastAsia="標楷體" w:hAnsi="標楷體" w:hint="eastAsia"/>
-                <w:sz w:val="28"/>
-                <w:szCs w:val="28"/>
-              </w:rPr>
-              <w:lastRenderedPageBreak/>
               <w:t>使用者</w:t>
             </w:r>
           </w:p>
@@ -1416,7 +2181,7 @@
               <w:snapToGrid w:val="0"/>
               <w:jc w:val="center"/>
               <w:rPr>
-                <w:rFonts w:ascii="標楷體" w:eastAsia="標楷體" w:hAnsi="標楷體" w:hint="eastAsia"/>
+                <w:rFonts w:ascii="標楷體" w:eastAsia="標楷體" w:hAnsi="標楷體"/>
                 <w:sz w:val="28"/>
                 <w:szCs w:val="28"/>
               </w:rPr>
@@ -1440,7 +2205,7 @@
               <w:snapToGrid w:val="0"/>
               <w:jc w:val="center"/>
               <w:rPr>
-                <w:rFonts w:ascii="標楷體" w:eastAsia="標楷體" w:hAnsi="標楷體" w:hint="eastAsia"/>
+                <w:rFonts w:ascii="標楷體" w:eastAsia="標楷體" w:hAnsi="標楷體"/>
                 <w:sz w:val="28"/>
                 <w:szCs w:val="28"/>
               </w:rPr>
@@ -1481,7 +2246,7 @@
               <w:snapToGrid w:val="0"/>
               <w:jc w:val="center"/>
               <w:rPr>
-                <w:rFonts w:ascii="標楷體" w:eastAsia="標楷體" w:hAnsi="標楷體" w:hint="eastAsia"/>
+                <w:rFonts w:ascii="標楷體" w:eastAsia="標楷體" w:hAnsi="標楷體"/>
                 <w:sz w:val="28"/>
                 <w:szCs w:val="28"/>
               </w:rPr>
@@ -1494,7 +2259,7 @@
                 <w:szCs w:val="28"/>
               </w:rPr>
               <w:drawing>
-                <wp:inline distT="0" distB="0" distL="0" distR="0" wp14:anchorId="27457EA0" wp14:editId="301798D8">
+                <wp:inline distT="0" distB="0" distL="0" distR="0" wp14:anchorId="5DB64699" wp14:editId="34BF3306">
                   <wp:extent cx="5784850" cy="6464587"/>
                   <wp:effectExtent l="0" t="0" r="6350" b="0"/>
                   <wp:docPr id="955351513" name="圖片 4" descr="一張含有 文字, 圖表, 螢幕擷取畫面, 行 的圖片&#10;&#10;AI 產生的內容可能不正確。"/>
@@ -1509,7 +2274,7 @@
                           <pic:cNvPicPr/>
                         </pic:nvPicPr>
                         <pic:blipFill>
-                          <a:blip r:embed="rId10" cstate="print">
+                          <a:blip r:embed="rId15" cstate="print">
                             <a:extLst>
                               <a:ext uri="{28A0092B-C50C-407E-A947-70E740481C1C}">
                                 <a14:useLocalDpi xmlns:a14="http://schemas.microsoft.com/office/drawing/2010/main" val="0"/>
@@ -1567,7 +2332,15 @@
           <w:sz w:val="28"/>
           <w:szCs w:val="32"/>
         </w:rPr>
-        <w:t>圖5-3-7「</w:t>
+        <w:t>▲</w:t>
+      </w:r>
+      <w:r>
+        <w:rPr>
+          <w:rFonts w:ascii="標楷體" w:eastAsia="標楷體" w:hAnsi="標楷體" w:hint="eastAsia"/>
+          <w:sz w:val="28"/>
+          <w:szCs w:val="32"/>
+        </w:rPr>
+        <w:t>圖5-3-9「</w:t>
       </w:r>
       <w:r>
         <w:rPr>
@@ -1583,56 +2356,70 @@
           <w:sz w:val="28"/>
           <w:szCs w:val="32"/>
         </w:rPr>
-        <w:t>流程」活動圖</w:t>
-      </w:r>
-    </w:p>
-    <w:p>
-      <w:pPr>
-        <w:snapToGrid w:val="0"/>
-        <w:spacing w:after="0" w:line="240" w:lineRule="auto"/>
-        <w:jc w:val="both"/>
-        <w:rPr>
-          <w:rFonts w:ascii="標楷體" w:eastAsia="標楷體" w:hAnsi="標楷體"/>
-          <w:sz w:val="28"/>
-          <w:szCs w:val="28"/>
-        </w:rPr>
-      </w:pPr>
-    </w:p>
-    <w:p>
-      <w:pPr>
-        <w:snapToGrid w:val="0"/>
-        <w:spacing w:after="0" w:line="240" w:lineRule="auto"/>
-        <w:jc w:val="both"/>
-        <w:rPr>
-          <w:rFonts w:ascii="標楷體" w:eastAsia="標楷體" w:hAnsi="標楷體"/>
-          <w:sz w:val="28"/>
-          <w:szCs w:val="28"/>
-        </w:rPr>
-      </w:pPr>
-    </w:p>
-    <w:p>
-      <w:pPr>
-        <w:snapToGrid w:val="0"/>
-        <w:spacing w:after="0" w:line="240" w:lineRule="auto"/>
-        <w:jc w:val="both"/>
-        <w:rPr>
-          <w:rFonts w:ascii="標楷體" w:eastAsia="標楷體" w:hAnsi="標楷體"/>
-          <w:sz w:val="28"/>
-          <w:szCs w:val="28"/>
-        </w:rPr>
-      </w:pPr>
-    </w:p>
-    <w:p>
-      <w:pPr>
-        <w:snapToGrid w:val="0"/>
-        <w:spacing w:after="0" w:line="240" w:lineRule="auto"/>
-        <w:jc w:val="both"/>
-        <w:rPr>
-          <w:rFonts w:ascii="標楷體" w:eastAsia="標楷體" w:hAnsi="標楷體"/>
-          <w:sz w:val="28"/>
-          <w:szCs w:val="28"/>
-        </w:rPr>
-      </w:pPr>
+        <w:t>」活動圖</w:t>
+      </w:r>
+    </w:p>
+    <w:p>
+      <w:pPr>
+        <w:snapToGrid w:val="0"/>
+        <w:spacing w:after="0" w:line="240" w:lineRule="auto"/>
+        <w:jc w:val="both"/>
+        <w:rPr>
+          <w:rFonts w:ascii="標楷體" w:eastAsia="標楷體" w:hAnsi="標楷體"/>
+          <w:sz w:val="28"/>
+          <w:szCs w:val="28"/>
+        </w:rPr>
+      </w:pPr>
+    </w:p>
+    <w:p>
+      <w:pPr>
+        <w:snapToGrid w:val="0"/>
+        <w:spacing w:after="0" w:line="240" w:lineRule="auto"/>
+        <w:jc w:val="both"/>
+        <w:rPr>
+          <w:rFonts w:ascii="標楷體" w:eastAsia="標楷體" w:hAnsi="標楷體"/>
+          <w:sz w:val="28"/>
+          <w:szCs w:val="28"/>
+        </w:rPr>
+      </w:pPr>
+    </w:p>
+    <w:p>
+      <w:pPr>
+        <w:snapToGrid w:val="0"/>
+        <w:spacing w:after="0" w:line="240" w:lineRule="auto"/>
+        <w:jc w:val="both"/>
+        <w:rPr>
+          <w:rFonts w:ascii="標楷體" w:eastAsia="標楷體" w:hAnsi="標楷體"/>
+          <w:sz w:val="28"/>
+          <w:szCs w:val="28"/>
+        </w:rPr>
+      </w:pPr>
+    </w:p>
+    <w:p>
+      <w:pPr>
+        <w:pStyle w:val="a9"/>
+        <w:numPr>
+          <w:ilvl w:val="0"/>
+          <w:numId w:val="1"/>
+        </w:numPr>
+        <w:snapToGrid w:val="0"/>
+        <w:spacing w:after="0" w:line="240" w:lineRule="auto"/>
+        <w:jc w:val="both"/>
+        <w:rPr>
+          <w:rFonts w:ascii="標楷體" w:eastAsia="標楷體" w:hAnsi="標楷體"/>
+          <w:sz w:val="28"/>
+          <w:szCs w:val="28"/>
+        </w:rPr>
+      </w:pPr>
+      <w:r>
+        <w:rPr>
+          <w:rFonts w:ascii="標楷體" w:eastAsia="標楷體" w:hAnsi="標楷體"/>
+          <w:sz w:val="28"/>
+          <w:szCs w:val="32"/>
+        </w:rPr>
+        <w:lastRenderedPageBreak/>
+        <w:t>廠商提供商品</w:t>
+      </w:r>
     </w:p>
     <w:p>
       <w:pPr>
@@ -1667,18 +2454,17 @@
               <w:snapToGrid w:val="0"/>
               <w:jc w:val="center"/>
               <w:rPr>
+                <w:rFonts w:ascii="標楷體" w:eastAsia="標楷體" w:hAnsi="標楷體"/>
+                <w:sz w:val="28"/>
+                <w:szCs w:val="28"/>
+              </w:rPr>
+            </w:pPr>
+            <w:r>
+              <w:rPr>
                 <w:rFonts w:ascii="標楷體" w:eastAsia="標楷體" w:hAnsi="標楷體" w:hint="eastAsia"/>
                 <w:sz w:val="28"/>
                 <w:szCs w:val="28"/>
               </w:rPr>
-            </w:pPr>
-            <w:r>
-              <w:rPr>
-                <w:rFonts w:ascii="標楷體" w:eastAsia="標楷體" w:hAnsi="標楷體" w:hint="eastAsia"/>
-                <w:sz w:val="28"/>
-                <w:szCs w:val="28"/>
-              </w:rPr>
-              <w:lastRenderedPageBreak/>
               <w:t>廠商</w:t>
             </w:r>
           </w:p>
@@ -1692,7 +2478,7 @@
               <w:snapToGrid w:val="0"/>
               <w:jc w:val="center"/>
               <w:rPr>
-                <w:rFonts w:ascii="標楷體" w:eastAsia="標楷體" w:hAnsi="標楷體" w:hint="eastAsia"/>
+                <w:rFonts w:ascii="標楷體" w:eastAsia="標楷體" w:hAnsi="標楷體"/>
                 <w:sz w:val="28"/>
                 <w:szCs w:val="28"/>
               </w:rPr>
@@ -1716,7 +2502,7 @@
               <w:snapToGrid w:val="0"/>
               <w:jc w:val="center"/>
               <w:rPr>
-                <w:rFonts w:ascii="標楷體" w:eastAsia="標楷體" w:hAnsi="標楷體" w:hint="eastAsia"/>
+                <w:rFonts w:ascii="標楷體" w:eastAsia="標楷體" w:hAnsi="標楷體"/>
                 <w:sz w:val="28"/>
                 <w:szCs w:val="28"/>
               </w:rPr>
@@ -1757,7 +2543,7 @@
               <w:snapToGrid w:val="0"/>
               <w:jc w:val="center"/>
               <w:rPr>
-                <w:rFonts w:ascii="標楷體" w:eastAsia="標楷體" w:hAnsi="標楷體" w:hint="eastAsia"/>
+                <w:rFonts w:ascii="標楷體" w:eastAsia="標楷體" w:hAnsi="標楷體"/>
                 <w:sz w:val="28"/>
                 <w:szCs w:val="28"/>
               </w:rPr>
@@ -1770,7 +2556,7 @@
                 <w:szCs w:val="28"/>
               </w:rPr>
               <w:drawing>
-                <wp:inline distT="0" distB="0" distL="0" distR="0" wp14:anchorId="144F57D9" wp14:editId="42E9D299">
+                <wp:inline distT="0" distB="0" distL="0" distR="0" wp14:anchorId="2615460C" wp14:editId="192CFE2C">
                   <wp:extent cx="5886450" cy="3708164"/>
                   <wp:effectExtent l="0" t="0" r="0" b="6985"/>
                   <wp:docPr id="611074791" name="圖片 5" descr="一張含有 文字, 螢幕擷取畫面, 行, 圖表 的圖片&#10;&#10;AI 產生的內容可能不正確。"/>
@@ -1785,7 +2571,7 @@
                           <pic:cNvPicPr/>
                         </pic:nvPicPr>
                         <pic:blipFill>
-                          <a:blip r:embed="rId11" cstate="print">
+                          <a:blip r:embed="rId16" cstate="print">
                             <a:extLst>
                               <a:ext uri="{28A0092B-C50C-407E-A947-70E740481C1C}">
                                 <a14:useLocalDpi xmlns:a14="http://schemas.microsoft.com/office/drawing/2010/main" val="0"/>
@@ -1843,7 +2629,15 @@
           <w:sz w:val="28"/>
           <w:szCs w:val="32"/>
         </w:rPr>
-        <w:t>圖5-3-8「</w:t>
+        <w:t>▲</w:t>
+      </w:r>
+      <w:r>
+        <w:rPr>
+          <w:rFonts w:ascii="標楷體" w:eastAsia="標楷體" w:hAnsi="標楷體" w:hint="eastAsia"/>
+          <w:sz w:val="28"/>
+          <w:szCs w:val="32"/>
+        </w:rPr>
+        <w:t>圖5-3-10「</w:t>
       </w:r>
       <w:r>
         <w:rPr>
@@ -1859,29 +2653,10 @@
           <w:sz w:val="28"/>
           <w:szCs w:val="32"/>
         </w:rPr>
-        <w:t>流程」活動圖</w:t>
-      </w:r>
-    </w:p>
-    <w:p>
-      <w:pPr>
-        <w:snapToGrid w:val="0"/>
-        <w:spacing w:after="0" w:line="240" w:lineRule="auto"/>
-        <w:jc w:val="both"/>
-        <w:rPr>
-          <w:rFonts w:ascii="標楷體" w:eastAsia="標楷體" w:hAnsi="標楷體" w:hint="eastAsia"/>
-          <w:sz w:val="28"/>
-          <w:szCs w:val="28"/>
-        </w:rPr>
-      </w:pPr>
-    </w:p>
-    <w:p>
-      <w:pPr>
-        <w:snapToGrid w:val="0"/>
-        <w:spacing w:after="0" w:line="240" w:lineRule="auto"/>
-        <w:ind w:firstLineChars="200" w:firstLine="480"/>
-        <w:jc w:val="both"/>
-      </w:pPr>
-    </w:p>
+        <w:t>」活動圖</w:t>
+      </w:r>
+    </w:p>
+    <w:p/>
     <w:sectPr>
       <w:pgSz w:w="11906" w:h="16838" w:code="9"/>
       <w:pgMar w:top="851" w:right="851" w:bottom="851" w:left="851" w:header="567" w:footer="567" w:gutter="0"/>
@@ -1890,6 +2665,153 @@
     </w:sectPr>
   </w:body>
 </w:document>
+</file>
+
+<file path=word/endnotes.xml><?xml version="1.0" encoding="utf-8"?>
+<w:endnotes xmlns:wpc="http://schemas.microsoft.com/office/word/2010/wordprocessingCanvas" xmlns:cx="http://schemas.microsoft.com/office/drawing/2014/chartex" xmlns:cx1="http://schemas.microsoft.com/office/drawing/2015/9/8/chartex" xmlns:cx2="http://schemas.microsoft.com/office/drawing/2015/10/21/chartex" xmlns:cx3="http://schemas.microsoft.com/office/drawing/2016/5/9/chartex" xmlns:cx4="http://schemas.microsoft.com/office/drawing/2016/5/10/chartex" xmlns:cx5="http://schemas.microsoft.com/office/drawing/2016/5/11/chartex" xmlns:cx6="http://schemas.microsoft.com/office/drawing/2016/5/12/chartex" xmlns:cx7="http://schemas.microsoft.com/office/drawing/2016/5/13/chartex" xmlns:cx8="http://schemas.microsoft.com/office/drawing/2016/5/14/chartex" xmlns:mc="http://schemas.openxmlformats.org/markup-compatibility/2006" xmlns:aink="http://schemas.microsoft.com/office/drawing/2016/ink" xmlns:am3d="http://schemas.microsoft.com/office/drawing/2017/model3d" xmlns:o="urn:schemas-microsoft-com:office:office" xmlns:oel="http://schemas.microsoft.com/office/2019/extlst" xmlns:r="http://schemas.openxmlformats.org/officeDocument/2006/relationships" xmlns:m="http://schemas.openxmlformats.org/officeDocument/2006/math" xmlns:v="urn:schemas-microsoft-com:vml" xmlns:wp14="http://schemas.microsoft.com/office/word/2010/wordprocessingDrawing" xmlns:wp="http://schemas.openxmlformats.org/drawingml/2006/wordprocessingDrawing" xmlns:w10="urn:schemas-microsoft-com:office:word" xmlns:w="http://schemas.openxmlformats.org/wordprocessingml/2006/main" xmlns:w14="http://schemas.microsoft.com/office/word/2010/wordml" xmlns:w15="http://schemas.microsoft.com/office/word/2012/wordml" xmlns:w16cex="http://schemas.microsoft.com/office/word/2018/wordml/cex" xmlns:w16cid="http://schemas.microsoft.com/office/word/2016/wordml/cid" xmlns:w16="http://schemas.microsoft.com/office/word/2018/wordml" xmlns:w16du="http://schemas.microsoft.com/office/word/2023/wordml/word16du" xmlns:w16sdtdh="http://schemas.microsoft.com/office/word/2020/wordml/sdtdatahash" xmlns:w16sdtfl="http://schemas.microsoft.com/office/word/2024/wordml/sdtformatlock" xmlns:w16se="http://schemas.microsoft.com/office/word/2015/wordml/symex" xmlns:wpg="http://schemas.microsoft.com/office/word/2010/wordprocessingGroup" xmlns:wpi="http://schemas.microsoft.com/office/word/2010/wordprocessingInk" xmlns:wne="http://schemas.microsoft.com/office/word/2006/wordml" xmlns:wps="http://schemas.microsoft.com/office/word/2010/wordprocessingShape" mc:Ignorable="w14 w15 w16se w16cid w16 w16cex w16sdtdh w16sdtfl w16du wp14">
+  <w:endnote w:type="separator" w:id="-1">
+    <w:p>
+      <w:pPr>
+        <w:spacing w:after="0" w:line="240" w:lineRule="auto"/>
+      </w:pPr>
+      <w:r>
+        <w:separator/>
+      </w:r>
+    </w:p>
+  </w:endnote>
+  <w:endnote w:type="continuationSeparator" w:id="0">
+    <w:p>
+      <w:pPr>
+        <w:spacing w:after="0" w:line="240" w:lineRule="auto"/>
+      </w:pPr>
+      <w:r>
+        <w:continuationSeparator/>
+      </w:r>
+    </w:p>
+  </w:endnote>
+</w:endnotes>
+</file>
+
+<file path=word/footnotes.xml><?xml version="1.0" encoding="utf-8"?>
+<w:footnotes xmlns:wpc="http://schemas.microsoft.com/office/word/2010/wordprocessingCanvas" xmlns:cx="http://schemas.microsoft.com/office/drawing/2014/chartex" xmlns:cx1="http://schemas.microsoft.com/office/drawing/2015/9/8/chartex" xmlns:cx2="http://schemas.microsoft.com/office/drawing/2015/10/21/chartex" xmlns:cx3="http://schemas.microsoft.com/office/drawing/2016/5/9/chartex" xmlns:cx4="http://schemas.microsoft.com/office/drawing/2016/5/10/chartex" xmlns:cx5="http://schemas.microsoft.com/office/drawing/2016/5/11/chartex" xmlns:cx6="http://schemas.microsoft.com/office/drawing/2016/5/12/chartex" xmlns:cx7="http://schemas.microsoft.com/office/drawing/2016/5/13/chartex" xmlns:cx8="http://schemas.microsoft.com/office/drawing/2016/5/14/chartex" xmlns:mc="http://schemas.openxmlformats.org/markup-compatibility/2006" xmlns:aink="http://schemas.microsoft.com/office/drawing/2016/ink" xmlns:am3d="http://schemas.microsoft.com/office/drawing/2017/model3d" xmlns:o="urn:schemas-microsoft-com:office:office" xmlns:oel="http://schemas.microsoft.com/office/2019/extlst" xmlns:r="http://schemas.openxmlformats.org/officeDocument/2006/relationships" xmlns:m="http://schemas.openxmlformats.org/officeDocument/2006/math" xmlns:v="urn:schemas-microsoft-com:vml" xmlns:wp14="http://schemas.microsoft.com/office/word/2010/wordprocessingDrawing" xmlns:wp="http://schemas.openxmlformats.org/drawingml/2006/wordprocessingDrawing" xmlns:w10="urn:schemas-microsoft-com:office:word" xmlns:w="http://schemas.openxmlformats.org/wordprocessingml/2006/main" xmlns:w14="http://schemas.microsoft.com/office/word/2010/wordml" xmlns:w15="http://schemas.microsoft.com/office/word/2012/wordml" xmlns:w16cex="http://schemas.microsoft.com/office/word/2018/wordml/cex" xmlns:w16cid="http://schemas.microsoft.com/office/word/2016/wordml/cid" xmlns:w16="http://schemas.microsoft.com/office/word/2018/wordml" xmlns:w16du="http://schemas.microsoft.com/office/word/2023/wordml/word16du" xmlns:w16sdtdh="http://schemas.microsoft.com/office/word/2020/wordml/sdtdatahash" xmlns:w16sdtfl="http://schemas.microsoft.com/office/word/2024/wordml/sdtformatlock" xmlns:w16se="http://schemas.microsoft.com/office/word/2015/wordml/symex" xmlns:wpg="http://schemas.microsoft.com/office/word/2010/wordprocessingGroup" xmlns:wpi="http://schemas.microsoft.com/office/word/2010/wordprocessingInk" xmlns:wne="http://schemas.microsoft.com/office/word/2006/wordml" xmlns:wps="http://schemas.microsoft.com/office/word/2010/wordprocessingShape" mc:Ignorable="w14 w15 w16se w16cid w16 w16cex w16sdtdh w16sdtfl w16du wp14">
+  <w:footnote w:type="separator" w:id="-1">
+    <w:p>
+      <w:pPr>
+        <w:spacing w:after="0" w:line="240" w:lineRule="auto"/>
+      </w:pPr>
+      <w:r>
+        <w:separator/>
+      </w:r>
+    </w:p>
+  </w:footnote>
+  <w:footnote w:type="continuationSeparator" w:id="0">
+    <w:p>
+      <w:pPr>
+        <w:spacing w:after="0" w:line="240" w:lineRule="auto"/>
+      </w:pPr>
+      <w:r>
+        <w:continuationSeparator/>
+      </w:r>
+    </w:p>
+  </w:footnote>
+</w:footnotes>
+</file>
+
+<file path=word/numbering.xml><?xml version="1.0" encoding="utf-8"?>
+<w:numbering xmlns:wpc="http://schemas.microsoft.com/office/word/2010/wordprocessingCanvas" xmlns:cx="http://schemas.microsoft.com/office/drawing/2014/chartex" xmlns:cx1="http://schemas.microsoft.com/office/drawing/2015/9/8/chartex" xmlns:cx2="http://schemas.microsoft.com/office/drawing/2015/10/21/chartex" xmlns:cx3="http://schemas.microsoft.com/office/drawing/2016/5/9/chartex" xmlns:cx4="http://schemas.microsoft.com/office/drawing/2016/5/10/chartex" xmlns:cx5="http://schemas.microsoft.com/office/drawing/2016/5/11/chartex" xmlns:cx6="http://schemas.microsoft.com/office/drawing/2016/5/12/chartex" xmlns:cx7="http://schemas.microsoft.com/office/drawing/2016/5/13/chartex" xmlns:cx8="http://schemas.microsoft.com/office/drawing/2016/5/14/chartex" xmlns:mc="http://schemas.openxmlformats.org/markup-compatibility/2006" xmlns:aink="http://schemas.microsoft.com/office/drawing/2016/ink" xmlns:am3d="http://schemas.microsoft.com/office/drawing/2017/model3d" xmlns:o="urn:schemas-microsoft-com:office:office" xmlns:oel="http://schemas.microsoft.com/office/2019/extlst" xmlns:r="http://schemas.openxmlformats.org/officeDocument/2006/relationships" xmlns:m="http://schemas.openxmlformats.org/officeDocument/2006/math" xmlns:v="urn:schemas-microsoft-com:vml" xmlns:wp14="http://schemas.microsoft.com/office/word/2010/wordprocessingDrawing" xmlns:wp="http://schemas.openxmlformats.org/drawingml/2006/wordprocessingDrawing" xmlns:w10="urn:schemas-microsoft-com:office:word" xmlns:w="http://schemas.openxmlformats.org/wordprocessingml/2006/main" xmlns:w14="http://schemas.microsoft.com/office/word/2010/wordml" xmlns:w15="http://schemas.microsoft.com/office/word/2012/wordml" xmlns:w16cex="http://schemas.microsoft.com/office/word/2018/wordml/cex" xmlns:w16cid="http://schemas.microsoft.com/office/word/2016/wordml/cid" xmlns:w16="http://schemas.microsoft.com/office/word/2018/wordml" xmlns:w16du="http://schemas.microsoft.com/office/word/2023/wordml/word16du" xmlns:w16sdtdh="http://schemas.microsoft.com/office/word/2020/wordml/sdtdatahash" xmlns:w16sdtfl="http://schemas.microsoft.com/office/word/2024/wordml/sdtformatlock" xmlns:w16se="http://schemas.microsoft.com/office/word/2015/wordml/symex" xmlns:wpg="http://schemas.microsoft.com/office/word/2010/wordprocessingGroup" xmlns:wpi="http://schemas.microsoft.com/office/word/2010/wordprocessingInk" xmlns:wne="http://schemas.microsoft.com/office/word/2006/wordml" xmlns:wps="http://schemas.microsoft.com/office/word/2010/wordprocessingShape" mc:Ignorable="w14 w15 w16se w16cid w16 w16cex w16sdtdh w16sdtfl w16du wp14">
+  <w:abstractNum w:abstractNumId="0" w15:restartNumberingAfterBreak="0">
+    <w:nsid w:val="54A63AE6"/>
+    <w:multiLevelType w:val="hybridMultilevel"/>
+    <w:tmpl w:val="12FC9DBC"/>
+    <w:lvl w:ilvl="0" w:tplc="0B5895EC">
+      <w:start w:val="1"/>
+      <w:numFmt w:val="decimal"/>
+      <w:lvlText w:val="%1."/>
+      <w:lvlJc w:val="left"/>
+      <w:pPr>
+        <w:ind w:left="360" w:hanging="360"/>
+      </w:pPr>
+      <w:rPr>
+        <w:rFonts w:hint="default"/>
+      </w:rPr>
+    </w:lvl>
+    <w:lvl w:ilvl="1" w:tplc="04090019" w:tentative="1">
+      <w:start w:val="1"/>
+      <w:numFmt w:val="ideographTraditional"/>
+      <w:lvlText w:val="%2、"/>
+      <w:lvlJc w:val="left"/>
+      <w:pPr>
+        <w:ind w:left="960" w:hanging="480"/>
+      </w:pPr>
+    </w:lvl>
+    <w:lvl w:ilvl="2" w:tplc="0409001B" w:tentative="1">
+      <w:start w:val="1"/>
+      <w:numFmt w:val="lowerRoman"/>
+      <w:lvlText w:val="%3."/>
+      <w:lvlJc w:val="right"/>
+      <w:pPr>
+        <w:ind w:left="1440" w:hanging="480"/>
+      </w:pPr>
+    </w:lvl>
+    <w:lvl w:ilvl="3" w:tplc="0409000F" w:tentative="1">
+      <w:start w:val="1"/>
+      <w:numFmt w:val="decimal"/>
+      <w:lvlText w:val="%4."/>
+      <w:lvlJc w:val="left"/>
+      <w:pPr>
+        <w:ind w:left="1920" w:hanging="480"/>
+      </w:pPr>
+    </w:lvl>
+    <w:lvl w:ilvl="4" w:tplc="04090019" w:tentative="1">
+      <w:start w:val="1"/>
+      <w:numFmt w:val="ideographTraditional"/>
+      <w:lvlText w:val="%5、"/>
+      <w:lvlJc w:val="left"/>
+      <w:pPr>
+        <w:ind w:left="2400" w:hanging="480"/>
+      </w:pPr>
+    </w:lvl>
+    <w:lvl w:ilvl="5" w:tplc="0409001B" w:tentative="1">
+      <w:start w:val="1"/>
+      <w:numFmt w:val="lowerRoman"/>
+      <w:lvlText w:val="%6."/>
+      <w:lvlJc w:val="right"/>
+      <w:pPr>
+        <w:ind w:left="2880" w:hanging="480"/>
+      </w:pPr>
+    </w:lvl>
+    <w:lvl w:ilvl="6" w:tplc="0409000F" w:tentative="1">
+      <w:start w:val="1"/>
+      <w:numFmt w:val="decimal"/>
+      <w:lvlText w:val="%7."/>
+      <w:lvlJc w:val="left"/>
+      <w:pPr>
+        <w:ind w:left="3360" w:hanging="480"/>
+      </w:pPr>
+    </w:lvl>
+    <w:lvl w:ilvl="7" w:tplc="04090019" w:tentative="1">
+      <w:start w:val="1"/>
+      <w:numFmt w:val="ideographTraditional"/>
+      <w:lvlText w:val="%8、"/>
+      <w:lvlJc w:val="left"/>
+      <w:pPr>
+        <w:ind w:left="3840" w:hanging="480"/>
+      </w:pPr>
+    </w:lvl>
+    <w:lvl w:ilvl="8" w:tplc="0409001B" w:tentative="1">
+      <w:start w:val="1"/>
+      <w:numFmt w:val="lowerRoman"/>
+      <w:lvlText w:val="%9."/>
+      <w:lvlJc w:val="right"/>
+      <w:pPr>
+        <w:ind w:left="4320" w:hanging="480"/>
+      </w:pPr>
+    </w:lvl>
+  </w:abstractNum>
+  <w:num w:numId="1" w16cid:durableId="42364641">
+    <w:abstractNumId w:val="0"/>
+  </w:num>
+</w:numbering>
 </file>
 
 <file path=word/styles.xml><?xml version="1.0" encoding="utf-8"?>
@@ -2292,7 +3214,7 @@
   <w:style w:type="paragraph" w:default="1" w:styleId="a">
     <w:name w:val="Normal"/>
     <w:qFormat/>
-    <w:rsid w:val="000F1561"/>
+    <w:rsid w:val="0056043F"/>
     <w:pPr>
       <w:widowControl w:val="0"/>
     </w:pPr>
@@ -2829,6 +3751,66 @@
       </w:tblBorders>
     </w:tblPr>
   </w:style>
+  <w:style w:type="paragraph" w:styleId="af">
+    <w:name w:val="header"/>
+    <w:basedOn w:val="a"/>
+    <w:link w:val="af0"/>
+    <w:uiPriority w:val="99"/>
+    <w:unhideWhenUsed/>
+    <w:rsid w:val="0056043F"/>
+    <w:pPr>
+      <w:tabs>
+        <w:tab w:val="center" w:pos="4153"/>
+        <w:tab w:val="right" w:pos="8306"/>
+      </w:tabs>
+      <w:snapToGrid w:val="0"/>
+    </w:pPr>
+    <w:rPr>
+      <w:sz w:val="20"/>
+      <w:szCs w:val="20"/>
+    </w:rPr>
+  </w:style>
+  <w:style w:type="character" w:customStyle="1" w:styleId="af0">
+    <w:name w:val="頁首 字元"/>
+    <w:basedOn w:val="a0"/>
+    <w:link w:val="af"/>
+    <w:uiPriority w:val="99"/>
+    <w:rsid w:val="0056043F"/>
+    <w:rPr>
+      <w:sz w:val="20"/>
+      <w:szCs w:val="20"/>
+    </w:rPr>
+  </w:style>
+  <w:style w:type="paragraph" w:styleId="af1">
+    <w:name w:val="footer"/>
+    <w:basedOn w:val="a"/>
+    <w:link w:val="af2"/>
+    <w:uiPriority w:val="99"/>
+    <w:unhideWhenUsed/>
+    <w:rsid w:val="0056043F"/>
+    <w:pPr>
+      <w:tabs>
+        <w:tab w:val="center" w:pos="4153"/>
+        <w:tab w:val="right" w:pos="8306"/>
+      </w:tabs>
+      <w:snapToGrid w:val="0"/>
+    </w:pPr>
+    <w:rPr>
+      <w:sz w:val="20"/>
+      <w:szCs w:val="20"/>
+    </w:rPr>
+  </w:style>
+  <w:style w:type="character" w:customStyle="1" w:styleId="af2">
+    <w:name w:val="頁尾 字元"/>
+    <w:basedOn w:val="a0"/>
+    <w:link w:val="af1"/>
+    <w:uiPriority w:val="99"/>
+    <w:rsid w:val="0056043F"/>
+    <w:rPr>
+      <w:sz w:val="20"/>
+      <w:szCs w:val="20"/>
+    </w:rPr>
+  </w:style>
 </w:styles>
 </file>
 

--- a/第二十項 需求模型 (活動圖).docx
+++ b/第二十項 需求模型 (活動圖).docx
@@ -8,7 +8,7 @@
         <w:spacing w:after="0" w:line="480" w:lineRule="auto"/>
         <w:jc w:val="both"/>
         <w:rPr>
-          <w:rFonts w:ascii="標楷體" w:eastAsia="標楷體" w:hAnsi="標楷體" w:hint="eastAsia"/>
+          <w:rFonts w:ascii="標楷體" w:eastAsia="標楷體" w:hAnsi="標楷體"/>
           <w:sz w:val="32"/>
           <w:szCs w:val="32"/>
         </w:rPr>
@@ -85,7 +85,7 @@
         <w:spacing w:after="0" w:line="240" w:lineRule="auto"/>
         <w:jc w:val="both"/>
         <w:rPr>
-          <w:rFonts w:ascii="標楷體" w:eastAsia="標楷體" w:hAnsi="標楷體" w:hint="eastAsia"/>
+          <w:rFonts w:ascii="標楷體" w:eastAsia="標楷體" w:hAnsi="標楷體"/>
           <w:sz w:val="32"/>
           <w:szCs w:val="32"/>
         </w:rPr>
@@ -201,7 +201,7 @@
               <w:snapToGrid w:val="0"/>
               <w:jc w:val="center"/>
               <w:rPr>
-                <w:rFonts w:ascii="標楷體" w:eastAsia="標楷體" w:hAnsi="標楷體" w:hint="eastAsia"/>
+                <w:rFonts w:ascii="標楷體" w:eastAsia="標楷體" w:hAnsi="標楷體"/>
                 <w:sz w:val="28"/>
                 <w:szCs w:val="28"/>
               </w:rPr>
@@ -420,7 +420,7 @@
               <w:snapToGrid w:val="0"/>
               <w:jc w:val="center"/>
               <w:rPr>
-                <w:rFonts w:ascii="標楷體" w:eastAsia="標楷體" w:hAnsi="標楷體" w:hint="eastAsia"/>
+                <w:rFonts w:ascii="標楷體" w:eastAsia="標楷體" w:hAnsi="標楷體"/>
                 <w:sz w:val="28"/>
                 <w:szCs w:val="28"/>
               </w:rPr>
@@ -444,7 +444,7 @@
               <w:snapToGrid w:val="0"/>
               <w:jc w:val="center"/>
               <w:rPr>
-                <w:rFonts w:ascii="標楷體" w:eastAsia="標楷體" w:hAnsi="標楷體" w:hint="eastAsia"/>
+                <w:rFonts w:ascii="標楷體" w:eastAsia="標楷體" w:hAnsi="標楷體"/>
                 <w:sz w:val="28"/>
                 <w:szCs w:val="28"/>
               </w:rPr>
@@ -485,7 +485,7 @@
               <w:snapToGrid w:val="0"/>
               <w:jc w:val="center"/>
               <w:rPr>
-                <w:rFonts w:ascii="標楷體" w:eastAsia="標楷體" w:hAnsi="標楷體" w:hint="eastAsia"/>
+                <w:rFonts w:ascii="標楷體" w:eastAsia="標楷體" w:hAnsi="標楷體"/>
                 <w:sz w:val="28"/>
                 <w:szCs w:val="28"/>
               </w:rPr>
@@ -549,7 +549,7 @@
         <w:spacing w:after="0" w:line="240" w:lineRule="auto"/>
         <w:jc w:val="both"/>
         <w:rPr>
-          <w:rFonts w:ascii="標楷體" w:eastAsia="標楷體" w:hAnsi="標楷體" w:hint="eastAsia"/>
+          <w:rFonts w:ascii="標楷體" w:eastAsia="標楷體" w:hAnsi="標楷體"/>
           <w:sz w:val="28"/>
           <w:szCs w:val="28"/>
         </w:rPr>
@@ -801,7 +801,7 @@
               <w:snapToGrid w:val="0"/>
               <w:jc w:val="center"/>
               <w:rPr>
-                <w:rFonts w:ascii="標楷體" w:eastAsia="標楷體" w:hAnsi="標楷體" w:hint="eastAsia"/>
+                <w:rFonts w:ascii="標楷體" w:eastAsia="標楷體" w:hAnsi="標楷體"/>
                 <w:sz w:val="28"/>
                 <w:szCs w:val="28"/>
               </w:rPr>
@@ -930,7 +930,7 @@
         <w:spacing w:after="0" w:line="240" w:lineRule="auto"/>
         <w:jc w:val="both"/>
         <w:rPr>
-          <w:rFonts w:ascii="標楷體" w:eastAsia="標楷體" w:hAnsi="標楷體" w:hint="eastAsia"/>
+          <w:rFonts w:ascii="標楷體" w:eastAsia="標楷體" w:hAnsi="標楷體"/>
           <w:sz w:val="28"/>
           <w:szCs w:val="28"/>
         </w:rPr>
@@ -1177,7 +1177,7 @@
           <w:szCs w:val="32"/>
         </w:rPr>
         <w:lastRenderedPageBreak/>
-        <w:t>回收登錄與集點流程 (有合作夥伴)</w:t>
+        <w:t>回收登錄與集點 (有合作夥伴)</w:t>
       </w:r>
     </w:p>
     <w:p>
@@ -1371,7 +1371,7 @@
           <w:sz w:val="28"/>
           <w:szCs w:val="32"/>
         </w:rPr>
-        <w:t>圖5-3-5「回收登錄與集點流程 (有合作夥伴)」活動圖</w:t>
+        <w:t>圖5-3-5「回收登錄與集點 (有合作夥伴)」活動圖</w:t>
       </w:r>
     </w:p>
     <w:p>
@@ -1430,7 +1430,7 @@
         <w:spacing w:after="0" w:line="240" w:lineRule="auto"/>
         <w:jc w:val="both"/>
         <w:rPr>
-          <w:rFonts w:ascii="標楷體" w:eastAsia="標楷體" w:hAnsi="標楷體" w:hint="eastAsia"/>
+          <w:rFonts w:ascii="標楷體" w:eastAsia="標楷體" w:hAnsi="標楷體"/>
           <w:sz w:val="28"/>
           <w:szCs w:val="28"/>
         </w:rPr>

--- a/第二十項 需求模型 (活動圖).docx
+++ b/第二十項 需求模型 (活動圖).docx
@@ -51,7 +51,7 @@
           <w:sz w:val="32"/>
           <w:szCs w:val="32"/>
         </w:rPr>
-        <w:t>描述之</w:t>
+        <w:t>描述</w:t>
       </w:r>
     </w:p>
     <w:p>
